--- a/Module-17/Assignment/Module-17.docx
+++ b/Module-17/Assignment/Module-17.docx
@@ -134,7 +134,15 @@
     </w:p>
     <w:p>
       <w:r>
-        <w:t>$posts=DB::table(‘posts’)-&gt;select(‘excerpt’,’description’)-&gt;get();</w:t>
+        <w:t>$posts=</w:t>
+      </w:r>
+      <w:proofErr w:type="gramStart"/>
+      <w:r>
+        <w:t>DB::</w:t>
+      </w:r>
+      <w:proofErr w:type="gramEnd"/>
+      <w:r>
+        <w:t>table(‘posts’)-&gt;select(‘excerpt’,’description’)-&gt;get();</w:t>
       </w:r>
     </w:p>
     <w:p>
@@ -157,21 +165,69 @@
           <w:spacing w:val="5"/>
           <w:shd w:val="clear" w:color="auto" w:fill="F9F9FA"/>
         </w:rPr>
-        <w:t>3.Describe the purpose of the distinct() method in Laravel's query builder. How is it used in conjunction with the select() method?</w:t>
-      </w:r>
-    </w:p>
-    <w:p>
-      <w:pPr>
+        <w:t xml:space="preserve">3.Describe the purpose of the </w:t>
+      </w:r>
+      <w:proofErr w:type="gramStart"/>
+      <w:r>
         <w:rPr>
           <w:rFonts w:ascii="Hind Siliguri" w:hAnsi="Hind Siliguri" w:cs="Hind Siliguri"/>
-          <w:color w:val="101828"/>
-          <w:spacing w:val="5"/>
-          <w:shd w:val="clear" w:color="auto" w:fill="F9F9FA"/>
-        </w:rPr>
-      </w:pPr>
+          <w:i/>
+          <w:iCs/>
+          <w:color w:val="101828"/>
+          <w:spacing w:val="5"/>
+          <w:shd w:val="clear" w:color="auto" w:fill="F9F9FA"/>
+        </w:rPr>
+        <w:t>distinct(</w:t>
+      </w:r>
+      <w:proofErr w:type="gramEnd"/>
       <w:r>
         <w:rPr>
           <w:rFonts w:ascii="Hind Siliguri" w:hAnsi="Hind Siliguri" w:cs="Hind Siliguri"/>
+          <w:i/>
+          <w:iCs/>
+          <w:color w:val="101828"/>
+          <w:spacing w:val="5"/>
+          <w:shd w:val="clear" w:color="auto" w:fill="F9F9FA"/>
+        </w:rPr>
+        <w:t xml:space="preserve">) method in Laravel's query builder. How is it used in conjunction with the </w:t>
+      </w:r>
+      <w:proofErr w:type="gramStart"/>
+      <w:r>
+        <w:rPr>
+          <w:rFonts w:ascii="Hind Siliguri" w:hAnsi="Hind Siliguri" w:cs="Hind Siliguri"/>
+          <w:i/>
+          <w:iCs/>
+          <w:color w:val="101828"/>
+          <w:spacing w:val="5"/>
+          <w:shd w:val="clear" w:color="auto" w:fill="F9F9FA"/>
+        </w:rPr>
+        <w:t>select(</w:t>
+      </w:r>
+      <w:proofErr w:type="gramEnd"/>
+      <w:r>
+        <w:rPr>
+          <w:rFonts w:ascii="Hind Siliguri" w:hAnsi="Hind Siliguri" w:cs="Hind Siliguri"/>
+          <w:i/>
+          <w:iCs/>
+          <w:color w:val="101828"/>
+          <w:spacing w:val="5"/>
+          <w:shd w:val="clear" w:color="auto" w:fill="F9F9FA"/>
+        </w:rPr>
+        <w:t>) method?</w:t>
+      </w:r>
+    </w:p>
+    <w:p>
+      <w:pPr>
+        <w:rPr>
+          <w:rFonts w:ascii="Hind Siliguri" w:hAnsi="Hind Siliguri" w:cs="Hind Siliguri"/>
+          <w:color w:val="101828"/>
+          <w:spacing w:val="5"/>
+          <w:shd w:val="clear" w:color="auto" w:fill="F9F9FA"/>
+        </w:rPr>
+      </w:pPr>
+      <w:r>
+        <w:rPr>
+          <w:rFonts w:ascii="Hind Siliguri" w:hAnsi="Hind Siliguri" w:cs="Hind Siliguri"/>
           <w:color w:val="101828"/>
           <w:spacing w:val="5"/>
           <w:shd w:val="clear" w:color="auto" w:fill="F9F9FA"/>
@@ -179,7 +235,2034 @@
         <w:t>Solution:</w:t>
       </w:r>
     </w:p>
+    <w:p>
+      <w:pPr>
+        <w:rPr>
+          <w:rFonts w:asciiTheme="majorHAnsi" w:hAnsiTheme="majorHAnsi" w:cstheme="majorHAnsi"/>
+          <w:color w:val="101828"/>
+          <w:spacing w:val="5"/>
+          <w:shd w:val="clear" w:color="auto" w:fill="F9F9FA"/>
+        </w:rPr>
+      </w:pPr>
+      <w:proofErr w:type="gramStart"/>
+      <w:r>
+        <w:rPr>
+          <w:rFonts w:asciiTheme="majorHAnsi" w:hAnsiTheme="majorHAnsi" w:cstheme="majorHAnsi"/>
+          <w:color w:val="101828"/>
+          <w:spacing w:val="5"/>
+          <w:shd w:val="clear" w:color="auto" w:fill="F9F9FA"/>
+        </w:rPr>
+        <w:t>distinct(</w:t>
+      </w:r>
+      <w:proofErr w:type="gramEnd"/>
+      <w:r>
+        <w:rPr>
+          <w:rFonts w:asciiTheme="majorHAnsi" w:hAnsiTheme="majorHAnsi" w:cstheme="majorHAnsi"/>
+          <w:color w:val="101828"/>
+          <w:spacing w:val="5"/>
+          <w:shd w:val="clear" w:color="auto" w:fill="F9F9FA"/>
+        </w:rPr>
+        <w:t>) method is use to retrieve the unique data from database.</w:t>
+      </w:r>
+    </w:p>
+    <w:p>
+      <w:pPr>
+        <w:rPr>
+          <w:rFonts w:asciiTheme="majorHAnsi" w:hAnsiTheme="majorHAnsi" w:cstheme="majorHAnsi"/>
+          <w:color w:val="101828"/>
+          <w:spacing w:val="5"/>
+          <w:shd w:val="clear" w:color="auto" w:fill="F9F9FA"/>
+        </w:rPr>
+      </w:pPr>
+      <w:r>
+        <w:rPr>
+          <w:rFonts w:asciiTheme="majorHAnsi" w:hAnsiTheme="majorHAnsi" w:cstheme="majorHAnsi"/>
+          <w:color w:val="101828"/>
+          <w:spacing w:val="5"/>
+          <w:shd w:val="clear" w:color="auto" w:fill="F9F9FA"/>
+        </w:rPr>
+        <w:t xml:space="preserve">Here's an example of how the </w:t>
+      </w:r>
+      <w:proofErr w:type="gramStart"/>
+      <w:r>
+        <w:rPr>
+          <w:rFonts w:asciiTheme="majorHAnsi" w:hAnsiTheme="majorHAnsi" w:cstheme="majorHAnsi"/>
+          <w:color w:val="101828"/>
+          <w:spacing w:val="5"/>
+          <w:shd w:val="clear" w:color="auto" w:fill="F9F9FA"/>
+        </w:rPr>
+        <w:t>distinct(</w:t>
+      </w:r>
+      <w:proofErr w:type="gramEnd"/>
+      <w:r>
+        <w:rPr>
+          <w:rFonts w:asciiTheme="majorHAnsi" w:hAnsiTheme="majorHAnsi" w:cstheme="majorHAnsi"/>
+          <w:color w:val="101828"/>
+          <w:spacing w:val="5"/>
+          <w:shd w:val="clear" w:color="auto" w:fill="F9F9FA"/>
+        </w:rPr>
+        <w:t>) method can be used in conjunction with the select() method:</w:t>
+      </w:r>
+    </w:p>
+    <w:p>
+      <w:r>
+        <w:t>$</w:t>
+      </w:r>
+      <w:proofErr w:type="spellStart"/>
+      <w:r>
+        <w:t>uniqueEmails</w:t>
+      </w:r>
+      <w:proofErr w:type="spellEnd"/>
+      <w:r>
+        <w:t xml:space="preserve"> = </w:t>
+      </w:r>
+      <w:proofErr w:type="gramStart"/>
+      <w:r>
+        <w:t>DB::</w:t>
+      </w:r>
+      <w:proofErr w:type="gramEnd"/>
+      <w:r>
+        <w:t>table('users') -&gt;select('email') -&gt;distinct() -&gt;get();</w:t>
+      </w:r>
+    </w:p>
+    <w:p>
+      <w:r>
+        <w:t>In this example, the query retrieves only the distinct email addresses from the "users" table.</w:t>
+      </w:r>
+    </w:p>
+    <w:p>
+      <w:pPr>
+        <w:rPr>
+          <w:rFonts w:ascii="Hind Siliguri" w:hAnsi="Hind Siliguri"/>
+          <w:i/>
+          <w:iCs/>
+          <w:color w:val="101828"/>
+          <w:spacing w:val="5"/>
+          <w:shd w:val="clear" w:color="auto" w:fill="F9F9FA"/>
+        </w:rPr>
+      </w:pPr>
+      <w:r>
+        <w:rPr>
+          <w:rFonts w:ascii="Hind Siliguri" w:hAnsi="Hind Siliguri"/>
+          <w:i/>
+          <w:iCs/>
+          <w:color w:val="101828"/>
+          <w:spacing w:val="5"/>
+          <w:shd w:val="clear" w:color="auto" w:fill="F9F9FA"/>
+        </w:rPr>
+        <w:t>4.Write the code to retrieve the first record from the "posts" table where the "id" is 2 using Laravel's query builder. Store the result in the $posts variable. Print the "description" column of the $posts variable.</w:t>
+      </w:r>
+    </w:p>
+    <w:p>
+      <w:pPr>
+        <w:rPr>
+          <w:rFonts w:asciiTheme="majorHAnsi" w:hAnsiTheme="majorHAnsi" w:cstheme="majorHAnsi"/>
+          <w:color w:val="101828"/>
+          <w:spacing w:val="5"/>
+          <w:shd w:val="clear" w:color="auto" w:fill="F9F9FA"/>
+        </w:rPr>
+      </w:pPr>
+      <w:r>
+        <w:rPr>
+          <w:rFonts w:asciiTheme="majorHAnsi" w:hAnsiTheme="majorHAnsi" w:cstheme="majorHAnsi"/>
+          <w:color w:val="101828"/>
+          <w:spacing w:val="5"/>
+          <w:shd w:val="clear" w:color="auto" w:fill="F9F9FA"/>
+        </w:rPr>
+        <w:t>Solution:</w:t>
+      </w:r>
+    </w:p>
+    <w:p>
+      <w:pPr>
+        <w:pStyle w:val="NoSpacing"/>
+        <w:rPr>
+          <w:shd w:val="clear" w:color="auto" w:fill="F9F9FA"/>
+        </w:rPr>
+      </w:pPr>
+      <w:r>
+        <w:rPr>
+          <w:shd w:val="clear" w:color="auto" w:fill="F9F9FA"/>
+        </w:rPr>
+        <w:lastRenderedPageBreak/>
+        <w:t xml:space="preserve">$posts = </w:t>
+      </w:r>
+      <w:proofErr w:type="gramStart"/>
+      <w:r>
+        <w:rPr>
+          <w:shd w:val="clear" w:color="auto" w:fill="F9F9FA"/>
+        </w:rPr>
+        <w:t>DB::</w:t>
+      </w:r>
+      <w:proofErr w:type="gramEnd"/>
+      <w:r>
+        <w:rPr>
+          <w:shd w:val="clear" w:color="auto" w:fill="F9F9FA"/>
+        </w:rPr>
+        <w:t>table('posts')-&gt;where('id', 2)-&gt;first();</w:t>
+      </w:r>
+    </w:p>
+    <w:p>
+      <w:pPr>
+        <w:pStyle w:val="NoSpacing"/>
+        <w:rPr>
+          <w:shd w:val="clear" w:color="auto" w:fill="F9F9FA"/>
+        </w:rPr>
+      </w:pPr>
+      <w:proofErr w:type="spellStart"/>
+      <w:r>
+        <w:rPr>
+          <w:shd w:val="clear" w:color="auto" w:fill="F9F9FA"/>
+        </w:rPr>
+        <w:t>Print_r</w:t>
+      </w:r>
+      <w:proofErr w:type="spellEnd"/>
+      <w:r>
+        <w:rPr>
+          <w:shd w:val="clear" w:color="auto" w:fill="F9F9FA"/>
+        </w:rPr>
+        <w:t>(‘posts’</w:t>
+      </w:r>
+      <w:proofErr w:type="gramStart"/>
+      <w:r>
+        <w:rPr>
+          <w:shd w:val="clear" w:color="auto" w:fill="F9F9FA"/>
+        </w:rPr>
+        <w:t>);</w:t>
+      </w:r>
+      <w:proofErr w:type="gramEnd"/>
+    </w:p>
+    <w:p>
+      <w:pPr>
+        <w:pStyle w:val="NoSpacing"/>
+        <w:rPr>
+          <w:rFonts w:ascii="Hind Siliguri" w:hAnsi="Hind Siliguri"/>
+          <w:i/>
+          <w:iCs/>
+          <w:color w:val="101828"/>
+          <w:spacing w:val="5"/>
+          <w:shd w:val="clear" w:color="auto" w:fill="F9F9FA"/>
+        </w:rPr>
+      </w:pPr>
+      <w:r>
+        <w:rPr>
+          <w:rFonts w:ascii="Hind Siliguri" w:hAnsi="Hind Siliguri"/>
+          <w:i/>
+          <w:iCs/>
+          <w:color w:val="101828"/>
+          <w:spacing w:val="5"/>
+          <w:shd w:val="clear" w:color="auto" w:fill="F9F9FA"/>
+        </w:rPr>
+        <w:t>5.Write the code to retrieve the "description" column from the "posts" table where the "id" is 2 using Laravel's query builder. Store the result in the $posts variable. Print the $posts variable.</w:t>
+      </w:r>
+    </w:p>
+    <w:p>
+      <w:pPr>
+        <w:pStyle w:val="NoSpacing"/>
+        <w:rPr>
+          <w:rFonts w:ascii="Hind Siliguri" w:hAnsi="Hind Siliguri"/>
+          <w:color w:val="101828"/>
+          <w:spacing w:val="5"/>
+          <w:shd w:val="clear" w:color="auto" w:fill="F9F9FA"/>
+        </w:rPr>
+      </w:pPr>
+      <w:r>
+        <w:rPr>
+          <w:rFonts w:ascii="Hind Siliguri" w:hAnsi="Hind Siliguri"/>
+          <w:color w:val="101828"/>
+          <w:spacing w:val="5"/>
+          <w:shd w:val="clear" w:color="auto" w:fill="F9F9FA"/>
+        </w:rPr>
+        <w:t>Solution:</w:t>
+      </w:r>
+    </w:p>
+    <w:p>
+      <w:pPr>
+        <w:pStyle w:val="NoSpacing"/>
+        <w:rPr>
+          <w:shd w:val="clear" w:color="auto" w:fill="F9F9FA"/>
+        </w:rPr>
+      </w:pPr>
+      <w:r>
+        <w:rPr>
+          <w:shd w:val="clear" w:color="auto" w:fill="F9F9FA"/>
+        </w:rPr>
+        <w:t xml:space="preserve">$posts = </w:t>
+      </w:r>
+      <w:proofErr w:type="gramStart"/>
+      <w:r>
+        <w:rPr>
+          <w:shd w:val="clear" w:color="auto" w:fill="F9F9FA"/>
+        </w:rPr>
+        <w:t>DB::</w:t>
+      </w:r>
+      <w:proofErr w:type="gramEnd"/>
+      <w:r>
+        <w:rPr>
+          <w:shd w:val="clear" w:color="auto" w:fill="F9F9FA"/>
+        </w:rPr>
+        <w:t>table('posts')-&gt;where('id', 2)-&gt;pluck('description');</w:t>
+      </w:r>
+    </w:p>
+    <w:p>
+      <w:pPr>
+        <w:pStyle w:val="NoSpacing"/>
+        <w:rPr>
+          <w:shd w:val="clear" w:color="auto" w:fill="F9F9FA"/>
+        </w:rPr>
+      </w:pPr>
+      <w:r>
+        <w:rPr>
+          <w:shd w:val="clear" w:color="auto" w:fill="F9F9FA"/>
+        </w:rPr>
+        <w:t>echo $</w:t>
+      </w:r>
+      <w:proofErr w:type="gramStart"/>
+      <w:r>
+        <w:rPr>
+          <w:shd w:val="clear" w:color="auto" w:fill="F9F9FA"/>
+        </w:rPr>
+        <w:t>posts;</w:t>
+      </w:r>
+      <w:proofErr w:type="gramEnd"/>
+    </w:p>
+    <w:p>
+      <w:pPr>
+        <w:pStyle w:val="NoSpacing"/>
+        <w:rPr>
+          <w:shd w:val="clear" w:color="auto" w:fill="F9F9FA"/>
+        </w:rPr>
+      </w:pPr>
+    </w:p>
+    <w:p>
+      <w:pPr>
+        <w:pStyle w:val="NoSpacing"/>
+        <w:rPr>
+          <w:rFonts w:ascii="Hind Siliguri" w:hAnsi="Hind Siliguri"/>
+          <w:i/>
+          <w:iCs/>
+          <w:color w:val="101828"/>
+          <w:spacing w:val="5"/>
+          <w:shd w:val="clear" w:color="auto" w:fill="F9F9FA"/>
+        </w:rPr>
+      </w:pPr>
+      <w:r>
+        <w:rPr>
+          <w:rFonts w:ascii="Hind Siliguri" w:hAnsi="Hind Siliguri"/>
+          <w:i/>
+          <w:iCs/>
+          <w:color w:val="101828"/>
+          <w:spacing w:val="5"/>
+          <w:shd w:val="clear" w:color="auto" w:fill="F9F9FA"/>
+        </w:rPr>
+        <w:t xml:space="preserve">6.Explain the difference between the </w:t>
+      </w:r>
+      <w:proofErr w:type="gramStart"/>
+      <w:r>
+        <w:rPr>
+          <w:rFonts w:ascii="Hind Siliguri" w:hAnsi="Hind Siliguri"/>
+          <w:i/>
+          <w:iCs/>
+          <w:color w:val="101828"/>
+          <w:spacing w:val="5"/>
+          <w:shd w:val="clear" w:color="auto" w:fill="F9F9FA"/>
+        </w:rPr>
+        <w:t>first(</w:t>
+      </w:r>
+      <w:proofErr w:type="gramEnd"/>
+      <w:r>
+        <w:rPr>
+          <w:rFonts w:ascii="Hind Siliguri" w:hAnsi="Hind Siliguri"/>
+          <w:i/>
+          <w:iCs/>
+          <w:color w:val="101828"/>
+          <w:spacing w:val="5"/>
+          <w:shd w:val="clear" w:color="auto" w:fill="F9F9FA"/>
+        </w:rPr>
+        <w:t xml:space="preserve">) and find() methods in Laravel's query builder. How are they used to </w:t>
+      </w:r>
+      <w:proofErr w:type="gramStart"/>
+      <w:r>
+        <w:rPr>
+          <w:rFonts w:ascii="Hind Siliguri" w:hAnsi="Hind Siliguri"/>
+          <w:i/>
+          <w:iCs/>
+          <w:color w:val="101828"/>
+          <w:spacing w:val="5"/>
+          <w:shd w:val="clear" w:color="auto" w:fill="F9F9FA"/>
+        </w:rPr>
+        <w:t>retrieve</w:t>
+      </w:r>
+      <w:proofErr w:type="gramEnd"/>
+      <w:r>
+        <w:rPr>
+          <w:rFonts w:ascii="Hind Siliguri" w:hAnsi="Hind Siliguri"/>
+          <w:i/>
+          <w:iCs/>
+          <w:color w:val="101828"/>
+          <w:spacing w:val="5"/>
+          <w:shd w:val="clear" w:color="auto" w:fill="F9F9FA"/>
+        </w:rPr>
+        <w:t xml:space="preserve"> single records?</w:t>
+      </w:r>
+    </w:p>
+    <w:p>
+      <w:pPr>
+        <w:pStyle w:val="NoSpacing"/>
+        <w:rPr>
+          <w:rFonts w:ascii="Hind Siliguri" w:hAnsi="Hind Siliguri"/>
+          <w:color w:val="101828"/>
+          <w:spacing w:val="5"/>
+          <w:shd w:val="clear" w:color="auto" w:fill="F9F9FA"/>
+        </w:rPr>
+      </w:pPr>
+      <w:r>
+        <w:rPr>
+          <w:rFonts w:ascii="Hind Siliguri" w:hAnsi="Hind Siliguri"/>
+          <w:color w:val="101828"/>
+          <w:spacing w:val="5"/>
+          <w:shd w:val="clear" w:color="auto" w:fill="F9F9FA"/>
+        </w:rPr>
+        <w:t>Solution:</w:t>
+      </w:r>
+    </w:p>
+    <w:p>
+      <w:pPr>
+        <w:pStyle w:val="NoSpacing"/>
+        <w:rPr>
+          <w:shd w:val="clear" w:color="auto" w:fill="F9F9FA"/>
+        </w:rPr>
+      </w:pPr>
+      <w:r>
+        <w:rPr>
+          <w:shd w:val="clear" w:color="auto" w:fill="F9F9FA"/>
+        </w:rPr>
+        <w:t xml:space="preserve">In Laravel's query builder, the </w:t>
+      </w:r>
+      <w:proofErr w:type="gramStart"/>
+      <w:r>
+        <w:rPr>
+          <w:shd w:val="clear" w:color="auto" w:fill="F9F9FA"/>
+        </w:rPr>
+        <w:t>first(</w:t>
+      </w:r>
+      <w:proofErr w:type="gramEnd"/>
+      <w:r>
+        <w:rPr>
+          <w:shd w:val="clear" w:color="auto" w:fill="F9F9FA"/>
+        </w:rPr>
+        <w:t>) and find() methods are both used to retrieve a single record from a database table, but they have some differences in their usage and behavior.</w:t>
+      </w:r>
+    </w:p>
+    <w:p>
+      <w:pPr>
+        <w:pStyle w:val="NoSpacing"/>
+        <w:rPr>
+          <w:shd w:val="clear" w:color="auto" w:fill="F9F9FA"/>
+        </w:rPr>
+      </w:pPr>
+      <w:r>
+        <w:rPr>
+          <w:shd w:val="clear" w:color="auto" w:fill="F9F9FA"/>
+        </w:rPr>
+        <w:t xml:space="preserve">$user = </w:t>
+      </w:r>
+      <w:proofErr w:type="gramStart"/>
+      <w:r>
+        <w:rPr>
+          <w:shd w:val="clear" w:color="auto" w:fill="F9F9FA"/>
+        </w:rPr>
+        <w:t>DB::</w:t>
+      </w:r>
+      <w:proofErr w:type="gramEnd"/>
+      <w:r>
+        <w:rPr>
+          <w:shd w:val="clear" w:color="auto" w:fill="F9F9FA"/>
+        </w:rPr>
+        <w:t>table('users')-&gt;where('id', 1)-&gt;first();</w:t>
+      </w:r>
+    </w:p>
+    <w:p>
+      <w:pPr>
+        <w:pStyle w:val="NoSpacing"/>
+        <w:rPr>
+          <w:shd w:val="clear" w:color="auto" w:fill="F9F9FA"/>
+        </w:rPr>
+      </w:pPr>
+      <w:r>
+        <w:rPr>
+          <w:shd w:val="clear" w:color="auto" w:fill="F9F9FA"/>
+        </w:rPr>
+        <w:t xml:space="preserve">In this example, the </w:t>
+      </w:r>
+      <w:proofErr w:type="gramStart"/>
+      <w:r>
+        <w:rPr>
+          <w:shd w:val="clear" w:color="auto" w:fill="F9F9FA"/>
+        </w:rPr>
+        <w:t>first(</w:t>
+      </w:r>
+      <w:proofErr w:type="gramEnd"/>
+      <w:r>
+        <w:rPr>
+          <w:shd w:val="clear" w:color="auto" w:fill="F9F9FA"/>
+        </w:rPr>
+        <w:t>) method is used to retrieve the first user record where the "id" column is equal to 1. It returns an object representing the first row of the result set.</w:t>
+      </w:r>
+      <w:r>
+        <w:rPr>
+          <w:rFonts w:ascii="Segoe UI" w:hAnsi="Segoe UI" w:cs="Segoe UI"/>
+          <w:color w:val="374151"/>
+          <w:shd w:val="clear" w:color="auto" w:fill="F7F7F8"/>
+        </w:rPr>
+        <w:t xml:space="preserve"> </w:t>
+      </w:r>
+      <w:r>
+        <w:rPr>
+          <w:shd w:val="clear" w:color="auto" w:fill="F9F9FA"/>
+        </w:rPr>
+        <w:t xml:space="preserve">If no matching record is found, the </w:t>
+      </w:r>
+      <w:proofErr w:type="gramStart"/>
+      <w:r>
+        <w:rPr>
+          <w:shd w:val="clear" w:color="auto" w:fill="F9F9FA"/>
+        </w:rPr>
+        <w:t>first(</w:t>
+      </w:r>
+      <w:proofErr w:type="gramEnd"/>
+      <w:r>
+        <w:rPr>
+          <w:shd w:val="clear" w:color="auto" w:fill="F9F9FA"/>
+        </w:rPr>
+        <w:t>) method returns null.</w:t>
+      </w:r>
+    </w:p>
+    <w:p>
+      <w:pPr>
+        <w:pStyle w:val="NoSpacing"/>
+      </w:pPr>
+      <w:r>
+        <w:t xml:space="preserve">$user = </w:t>
+      </w:r>
+      <w:proofErr w:type="gramStart"/>
+      <w:r>
+        <w:t>DB::</w:t>
+      </w:r>
+      <w:proofErr w:type="gramEnd"/>
+      <w:r>
+        <w:t>table('users')-&gt;find(1);</w:t>
+      </w:r>
+    </w:p>
+    <w:p>
+      <w:pPr>
+        <w:pStyle w:val="NoSpacing"/>
+      </w:pPr>
+      <w:r>
+        <w:t xml:space="preserve">In this example, the </w:t>
+      </w:r>
+      <w:proofErr w:type="gramStart"/>
+      <w:r>
+        <w:t>find(</w:t>
+      </w:r>
+      <w:proofErr w:type="gramEnd"/>
+      <w:r>
+        <w:t>1) method is used to retrieve the user record with the primary key value of 1. It returns an object representing the found record.</w:t>
+      </w:r>
+    </w:p>
+    <w:p>
+      <w:pPr>
+        <w:pStyle w:val="NoSpacing"/>
+      </w:pPr>
+      <w:r>
+        <w:t xml:space="preserve">If no record is found with the specified primary key value, the </w:t>
+      </w:r>
+      <w:proofErr w:type="gramStart"/>
+      <w:r>
+        <w:t>find(</w:t>
+      </w:r>
+      <w:proofErr w:type="gramEnd"/>
+      <w:r>
+        <w:t>) method returns null.</w:t>
+      </w:r>
+    </w:p>
     <w:p/>
+    <w:p>
+      <w:pPr>
+        <w:rPr>
+          <w:rFonts w:ascii="Hind Siliguri" w:hAnsi="Hind Siliguri"/>
+          <w:i/>
+          <w:iCs/>
+          <w:color w:val="101828"/>
+          <w:spacing w:val="5"/>
+          <w:shd w:val="clear" w:color="auto" w:fill="F9F9FA"/>
+        </w:rPr>
+      </w:pPr>
+      <w:r>
+        <w:rPr>
+          <w:rFonts w:ascii="Hind Siliguri" w:hAnsi="Hind Siliguri"/>
+          <w:i/>
+          <w:iCs/>
+          <w:color w:val="101828"/>
+          <w:spacing w:val="5"/>
+          <w:shd w:val="clear" w:color="auto" w:fill="F9F9FA"/>
+        </w:rPr>
+        <w:t>7.Write the code to retrieve the "title" column from the "posts" table using Laravel's query builder. Store the result in the $posts variable. Print the $posts variable.</w:t>
+      </w:r>
+    </w:p>
+    <w:p>
+      <w:pPr>
+        <w:pStyle w:val="NoSpacing"/>
+        <w:rPr>
+          <w:rFonts w:ascii="Hind Siliguri" w:hAnsi="Hind Siliguri"/>
+          <w:color w:val="101828"/>
+          <w:spacing w:val="5"/>
+          <w:shd w:val="clear" w:color="auto" w:fill="F9F9FA"/>
+        </w:rPr>
+      </w:pPr>
+      <w:r>
+        <w:rPr>
+          <w:rFonts w:ascii="Hind Siliguri" w:hAnsi="Hind Siliguri"/>
+          <w:color w:val="101828"/>
+          <w:spacing w:val="5"/>
+          <w:shd w:val="clear" w:color="auto" w:fill="F9F9FA"/>
+        </w:rPr>
+        <w:t>Solution:</w:t>
+      </w:r>
+    </w:p>
+    <w:p>
+      <w:pPr>
+        <w:pStyle w:val="NoSpacing"/>
+      </w:pPr>
+      <w:r>
+        <w:t xml:space="preserve">$posts = </w:t>
+      </w:r>
+      <w:proofErr w:type="gramStart"/>
+      <w:r>
+        <w:t>DB::</w:t>
+      </w:r>
+      <w:proofErr w:type="gramEnd"/>
+      <w:r>
+        <w:t>table('posts')-&gt;pluck('title');</w:t>
+      </w:r>
+    </w:p>
+    <w:p>
+      <w:pPr>
+        <w:pStyle w:val="NoSpacing"/>
+      </w:pPr>
+      <w:proofErr w:type="spellStart"/>
+      <w:r>
+        <w:t>print_r</w:t>
+      </w:r>
+      <w:proofErr w:type="spellEnd"/>
+      <w:r>
+        <w:t>($posts</w:t>
+      </w:r>
+      <w:proofErr w:type="gramStart"/>
+      <w:r>
+        <w:t>);</w:t>
+      </w:r>
+      <w:proofErr w:type="gramEnd"/>
+    </w:p>
+    <w:p>
+      <w:pPr>
+        <w:pStyle w:val="NoSpacing"/>
+      </w:pPr>
+    </w:p>
+    <w:p>
+      <w:pPr>
+        <w:pStyle w:val="NoSpacing"/>
+      </w:pPr>
+      <w:r>
+        <w:rPr>
+          <w:rFonts w:ascii="Hind Siliguri" w:hAnsi="Hind Siliguri"/>
+          <w:color w:val="101828"/>
+          <w:spacing w:val="5"/>
+          <w:shd w:val="clear" w:color="auto" w:fill="F9F9FA"/>
+        </w:rPr>
+        <w:t>8.Write the code to insert a new record into the "posts" table using Laravel's query builder. Set the "title" and "slug" columns to 'X', and the "excerpt" and "description" columns to 'excerpt' and 'description', respectively. Set the "</w:t>
+      </w:r>
+      <w:proofErr w:type="spellStart"/>
+      <w:r>
+        <w:rPr>
+          <w:rFonts w:ascii="Hind Siliguri" w:hAnsi="Hind Siliguri"/>
+          <w:color w:val="101828"/>
+          <w:spacing w:val="5"/>
+          <w:shd w:val="clear" w:color="auto" w:fill="F9F9FA"/>
+        </w:rPr>
+        <w:t>is_published</w:t>
+      </w:r>
+      <w:proofErr w:type="spellEnd"/>
+      <w:r>
+        <w:rPr>
+          <w:rFonts w:ascii="Hind Siliguri" w:hAnsi="Hind Siliguri"/>
+          <w:color w:val="101828"/>
+          <w:spacing w:val="5"/>
+          <w:shd w:val="clear" w:color="auto" w:fill="F9F9FA"/>
+        </w:rPr>
+        <w:t>" column to true and the "</w:t>
+      </w:r>
+      <w:proofErr w:type="spellStart"/>
+      <w:r>
+        <w:rPr>
+          <w:rFonts w:ascii="Hind Siliguri" w:hAnsi="Hind Siliguri"/>
+          <w:color w:val="101828"/>
+          <w:spacing w:val="5"/>
+          <w:shd w:val="clear" w:color="auto" w:fill="F9F9FA"/>
+        </w:rPr>
+        <w:t>min_to_read</w:t>
+      </w:r>
+      <w:proofErr w:type="spellEnd"/>
+      <w:r>
+        <w:rPr>
+          <w:rFonts w:ascii="Hind Siliguri" w:hAnsi="Hind Siliguri"/>
+          <w:color w:val="101828"/>
+          <w:spacing w:val="5"/>
+          <w:shd w:val="clear" w:color="auto" w:fill="F9F9FA"/>
+        </w:rPr>
+        <w:t>" column to 2. Print the result of the insert operation.</w:t>
+      </w:r>
+    </w:p>
+    <w:p>
+      <w:pPr>
+        <w:pStyle w:val="NoSpacing"/>
+      </w:pPr>
+      <w:r>
+        <w:t>$data = [</w:t>
+      </w:r>
+    </w:p>
+    <w:p>
+      <w:pPr>
+        <w:pStyle w:val="NoSpacing"/>
+      </w:pPr>
+      <w:r>
+        <w:t xml:space="preserve">    'title' =&gt; 'X',</w:t>
+      </w:r>
+    </w:p>
+    <w:p>
+      <w:pPr>
+        <w:pStyle w:val="NoSpacing"/>
+      </w:pPr>
+      <w:r>
+        <w:t xml:space="preserve">    'slug' =&gt; 'X',</w:t>
+      </w:r>
+    </w:p>
+    <w:p>
+      <w:pPr>
+        <w:pStyle w:val="NoSpacing"/>
+      </w:pPr>
+      <w:r>
+        <w:t xml:space="preserve">    'excerpt' =&gt; 'excerpt',</w:t>
+      </w:r>
+    </w:p>
+    <w:p>
+      <w:pPr>
+        <w:pStyle w:val="NoSpacing"/>
+      </w:pPr>
+      <w:r>
+        <w:t xml:space="preserve">    'description' =&gt; 'description',</w:t>
+      </w:r>
+    </w:p>
+    <w:p>
+      <w:pPr>
+        <w:pStyle w:val="NoSpacing"/>
+      </w:pPr>
+      <w:r>
+        <w:t xml:space="preserve">    '</w:t>
+      </w:r>
+      <w:proofErr w:type="spellStart"/>
+      <w:proofErr w:type="gramStart"/>
+      <w:r>
+        <w:t>is</w:t>
+      </w:r>
+      <w:proofErr w:type="gramEnd"/>
+      <w:r>
+        <w:t>_published</w:t>
+      </w:r>
+      <w:proofErr w:type="spellEnd"/>
+      <w:r>
+        <w:t>' =&gt; true,</w:t>
+      </w:r>
+    </w:p>
+    <w:p>
+      <w:pPr>
+        <w:pStyle w:val="NoSpacing"/>
+      </w:pPr>
+      <w:r>
+        <w:t xml:space="preserve">    '</w:t>
+      </w:r>
+      <w:proofErr w:type="spellStart"/>
+      <w:proofErr w:type="gramStart"/>
+      <w:r>
+        <w:t>min</w:t>
+      </w:r>
+      <w:proofErr w:type="gramEnd"/>
+      <w:r>
+        <w:t>_to_read</w:t>
+      </w:r>
+      <w:proofErr w:type="spellEnd"/>
+      <w:r>
+        <w:t>' =&gt; 2,</w:t>
+      </w:r>
+    </w:p>
+    <w:p>
+      <w:pPr>
+        <w:pStyle w:val="NoSpacing"/>
+      </w:pPr>
+      <w:r>
+        <w:t>];</w:t>
+      </w:r>
+    </w:p>
+    <w:p>
+      <w:pPr>
+        <w:pStyle w:val="NoSpacing"/>
+      </w:pPr>
+      <w:r>
+        <w:t xml:space="preserve">$result = </w:t>
+      </w:r>
+      <w:proofErr w:type="gramStart"/>
+      <w:r>
+        <w:t>DB::</w:t>
+      </w:r>
+      <w:proofErr w:type="gramEnd"/>
+      <w:r>
+        <w:t>table('posts')-&gt;insert($data);</w:t>
+      </w:r>
+    </w:p>
+    <w:p>
+      <w:pPr>
+        <w:pStyle w:val="NoSpacing"/>
+      </w:pPr>
+      <w:proofErr w:type="spellStart"/>
+      <w:r>
+        <w:t>Print_r</w:t>
+      </w:r>
+      <w:proofErr w:type="spellEnd"/>
+      <w:r>
+        <w:t>($result</w:t>
+      </w:r>
+      <w:proofErr w:type="gramStart"/>
+      <w:r>
+        <w:t>);</w:t>
+      </w:r>
+      <w:proofErr w:type="gramEnd"/>
+    </w:p>
+    <w:p>
+      <w:pPr>
+        <w:pStyle w:val="NoSpacing"/>
+        <w:rPr>
+          <w:rFonts w:ascii="Hind Siliguri" w:hAnsi="Hind Siliguri"/>
+          <w:i/>
+          <w:iCs/>
+          <w:color w:val="101828"/>
+          <w:spacing w:val="5"/>
+          <w:shd w:val="clear" w:color="auto" w:fill="F9F9FA"/>
+        </w:rPr>
+      </w:pPr>
+      <w:r>
+        <w:rPr>
+          <w:rFonts w:ascii="Hind Siliguri" w:hAnsi="Hind Siliguri"/>
+          <w:i/>
+          <w:iCs/>
+          <w:color w:val="101828"/>
+          <w:spacing w:val="5"/>
+          <w:shd w:val="clear" w:color="auto" w:fill="F9F9FA"/>
+        </w:rPr>
+        <w:lastRenderedPageBreak/>
+        <w:t>9.Write the code to update the "excerpt" and "description" columns of the record with the "id" of 2 in the "posts" table using Laravel's query builder. Set the new values to 'Laravel 10'. Print the number of affected rows.</w:t>
+      </w:r>
+    </w:p>
+    <w:p>
+      <w:pPr>
+        <w:pStyle w:val="NoSpacing"/>
+        <w:rPr>
+          <w:rFonts w:ascii="Hind Siliguri" w:hAnsi="Hind Siliguri"/>
+          <w:color w:val="101828"/>
+          <w:spacing w:val="5"/>
+          <w:shd w:val="clear" w:color="auto" w:fill="F9F9FA"/>
+        </w:rPr>
+      </w:pPr>
+      <w:r>
+        <w:rPr>
+          <w:rFonts w:ascii="Hind Siliguri" w:hAnsi="Hind Siliguri"/>
+          <w:color w:val="101828"/>
+          <w:spacing w:val="5"/>
+          <w:shd w:val="clear" w:color="auto" w:fill="F9F9FA"/>
+        </w:rPr>
+        <w:t>Solution:</w:t>
+      </w:r>
+    </w:p>
+    <w:p>
+      <w:pPr>
+        <w:pStyle w:val="NoSpacing"/>
+      </w:pPr>
+      <w:r>
+        <w:t>$</w:t>
+      </w:r>
+      <w:proofErr w:type="spellStart"/>
+      <w:r>
+        <w:t>affectedRows</w:t>
+      </w:r>
+      <w:proofErr w:type="spellEnd"/>
+      <w:r>
+        <w:t xml:space="preserve"> = </w:t>
+      </w:r>
+      <w:proofErr w:type="gramStart"/>
+      <w:r>
+        <w:t>DB::</w:t>
+      </w:r>
+      <w:proofErr w:type="gramEnd"/>
+      <w:r>
+        <w:t>table('posts')</w:t>
+      </w:r>
+    </w:p>
+    <w:p>
+      <w:pPr>
+        <w:pStyle w:val="NoSpacing"/>
+      </w:pPr>
+      <w:r>
+        <w:t xml:space="preserve">                -&gt;</w:t>
+      </w:r>
+      <w:proofErr w:type="gramStart"/>
+      <w:r>
+        <w:t>where(</w:t>
+      </w:r>
+      <w:proofErr w:type="gramEnd"/>
+      <w:r>
+        <w:t>'id', 2)</w:t>
+      </w:r>
+    </w:p>
+    <w:p>
+      <w:pPr>
+        <w:pStyle w:val="NoSpacing"/>
+      </w:pPr>
+      <w:r>
+        <w:t xml:space="preserve">                -&gt;</w:t>
+      </w:r>
+      <w:proofErr w:type="gramStart"/>
+      <w:r>
+        <w:t>update(</w:t>
+      </w:r>
+      <w:proofErr w:type="gramEnd"/>
+      <w:r>
+        <w:t>[</w:t>
+      </w:r>
+    </w:p>
+    <w:p>
+      <w:pPr>
+        <w:pStyle w:val="NoSpacing"/>
+      </w:pPr>
+      <w:r>
+        <w:t xml:space="preserve">                    'excerpt' =&gt; 'Laravel 10',</w:t>
+      </w:r>
+    </w:p>
+    <w:p>
+      <w:pPr>
+        <w:pStyle w:val="NoSpacing"/>
+      </w:pPr>
+      <w:r>
+        <w:t xml:space="preserve">                    'description' =&gt; 'Laravel 10'</w:t>
+      </w:r>
+    </w:p>
+    <w:p>
+      <w:pPr>
+        <w:pStyle w:val="NoSpacing"/>
+      </w:pPr>
+      <w:r>
+        <w:t xml:space="preserve">                ]);</w:t>
+      </w:r>
+    </w:p>
+    <w:p>
+      <w:pPr>
+        <w:pStyle w:val="NoSpacing"/>
+      </w:pPr>
+      <w:proofErr w:type="spellStart"/>
+      <w:r>
+        <w:t>Print_r</w:t>
+      </w:r>
+      <w:proofErr w:type="spellEnd"/>
+      <w:r>
+        <w:t>(</w:t>
+      </w:r>
+      <w:r>
+        <w:t>$</w:t>
+      </w:r>
+      <w:proofErr w:type="spellStart"/>
+      <w:r>
+        <w:t>affectedRows</w:t>
+      </w:r>
+      <w:proofErr w:type="spellEnd"/>
+      <w:proofErr w:type="gramStart"/>
+      <w:r>
+        <w:t>)</w:t>
+      </w:r>
+      <w:r>
+        <w:t>;</w:t>
+      </w:r>
+      <w:proofErr w:type="gramEnd"/>
+    </w:p>
+    <w:p>
+      <w:pPr>
+        <w:pStyle w:val="NoSpacing"/>
+      </w:pPr>
+    </w:p>
+    <w:p>
+      <w:pPr>
+        <w:pStyle w:val="NoSpacing"/>
+        <w:rPr>
+          <w:rFonts w:ascii="Hind Siliguri" w:hAnsi="Hind Siliguri"/>
+          <w:i/>
+          <w:iCs/>
+          <w:color w:val="101828"/>
+          <w:spacing w:val="5"/>
+          <w:shd w:val="clear" w:color="auto" w:fill="F9F9FA"/>
+        </w:rPr>
+      </w:pPr>
+      <w:r>
+        <w:rPr>
+          <w:rFonts w:ascii="Hind Siliguri" w:hAnsi="Hind Siliguri"/>
+          <w:i/>
+          <w:iCs/>
+          <w:color w:val="101828"/>
+          <w:spacing w:val="5"/>
+          <w:shd w:val="clear" w:color="auto" w:fill="F9F9FA"/>
+        </w:rPr>
+        <w:t>10.Write the code to delete the record with the "id" of 3 from the "posts" table using Laravel's query builder. Print the number of affected rows.</w:t>
+      </w:r>
+    </w:p>
+    <w:p>
+      <w:pPr>
+        <w:pStyle w:val="NoSpacing"/>
+        <w:rPr>
+          <w:rFonts w:ascii="Hind Siliguri" w:hAnsi="Hind Siliguri"/>
+          <w:color w:val="101828"/>
+          <w:spacing w:val="5"/>
+          <w:shd w:val="clear" w:color="auto" w:fill="F9F9FA"/>
+        </w:rPr>
+      </w:pPr>
+      <w:r>
+        <w:rPr>
+          <w:rFonts w:ascii="Hind Siliguri" w:hAnsi="Hind Siliguri"/>
+          <w:color w:val="101828"/>
+          <w:spacing w:val="5"/>
+          <w:shd w:val="clear" w:color="auto" w:fill="F9F9FA"/>
+        </w:rPr>
+        <w:t>Solution:</w:t>
+      </w:r>
+    </w:p>
+    <w:p>
+      <w:pPr>
+        <w:pStyle w:val="NoSpacing"/>
+      </w:pPr>
+      <w:r>
+        <w:t>$</w:t>
+      </w:r>
+      <w:proofErr w:type="spellStart"/>
+      <w:r>
+        <w:t>affectedRows</w:t>
+      </w:r>
+      <w:proofErr w:type="spellEnd"/>
+      <w:r>
+        <w:t xml:space="preserve"> = </w:t>
+      </w:r>
+      <w:proofErr w:type="gramStart"/>
+      <w:r>
+        <w:t>DB::</w:t>
+      </w:r>
+      <w:proofErr w:type="gramEnd"/>
+      <w:r>
+        <w:t>table('posts')</w:t>
+      </w:r>
+    </w:p>
+    <w:p>
+      <w:pPr>
+        <w:pStyle w:val="NoSpacing"/>
+      </w:pPr>
+      <w:r>
+        <w:t xml:space="preserve">                -&gt;</w:t>
+      </w:r>
+      <w:proofErr w:type="gramStart"/>
+      <w:r>
+        <w:t>where(</w:t>
+      </w:r>
+      <w:proofErr w:type="gramEnd"/>
+      <w:r>
+        <w:t>'id', 3)</w:t>
+      </w:r>
+    </w:p>
+    <w:p>
+      <w:pPr>
+        <w:pStyle w:val="NoSpacing"/>
+      </w:pPr>
+      <w:r>
+        <w:t xml:space="preserve">                -&gt;</w:t>
+      </w:r>
+      <w:proofErr w:type="gramStart"/>
+      <w:r>
+        <w:t>delete(</w:t>
+      </w:r>
+      <w:proofErr w:type="gramEnd"/>
+      <w:r>
+        <w:t>);</w:t>
+      </w:r>
+    </w:p>
+    <w:p>
+      <w:pPr>
+        <w:pStyle w:val="NoSpacing"/>
+      </w:pPr>
+      <w:proofErr w:type="spellStart"/>
+      <w:r>
+        <w:t>Print_r</w:t>
+      </w:r>
+      <w:proofErr w:type="spellEnd"/>
+      <w:r>
+        <w:t>(</w:t>
+      </w:r>
+      <w:r>
+        <w:t>$</w:t>
+      </w:r>
+      <w:proofErr w:type="spellStart"/>
+      <w:r>
+        <w:t>affectedRows</w:t>
+      </w:r>
+      <w:proofErr w:type="spellEnd"/>
+      <w:proofErr w:type="gramStart"/>
+      <w:r>
+        <w:t>)</w:t>
+      </w:r>
+      <w:r>
+        <w:t>;</w:t>
+      </w:r>
+      <w:proofErr w:type="gramEnd"/>
+    </w:p>
+    <w:p>
+      <w:pPr>
+        <w:pStyle w:val="NoSpacing"/>
+      </w:pPr>
+    </w:p>
+    <w:p>
+      <w:pPr>
+        <w:pStyle w:val="NoSpacing"/>
+        <w:rPr>
+          <w:rFonts w:ascii="Hind Siliguri" w:hAnsi="Hind Siliguri"/>
+          <w:i/>
+          <w:iCs/>
+          <w:color w:val="101828"/>
+          <w:spacing w:val="5"/>
+          <w:shd w:val="clear" w:color="auto" w:fill="F9F9FA"/>
+        </w:rPr>
+      </w:pPr>
+      <w:r>
+        <w:rPr>
+          <w:rFonts w:ascii="Hind Siliguri" w:hAnsi="Hind Siliguri"/>
+          <w:i/>
+          <w:iCs/>
+          <w:color w:val="101828"/>
+          <w:spacing w:val="5"/>
+          <w:shd w:val="clear" w:color="auto" w:fill="F9F9FA"/>
+        </w:rPr>
+        <w:t xml:space="preserve">11.Explain the purpose and usage of the aggregate methods </w:t>
+      </w:r>
+      <w:proofErr w:type="gramStart"/>
+      <w:r>
+        <w:rPr>
+          <w:rFonts w:ascii="Hind Siliguri" w:hAnsi="Hind Siliguri"/>
+          <w:i/>
+          <w:iCs/>
+          <w:color w:val="101828"/>
+          <w:spacing w:val="5"/>
+          <w:shd w:val="clear" w:color="auto" w:fill="F9F9FA"/>
+        </w:rPr>
+        <w:t>count(</w:t>
+      </w:r>
+      <w:proofErr w:type="gramEnd"/>
+      <w:r>
+        <w:rPr>
+          <w:rFonts w:ascii="Hind Siliguri" w:hAnsi="Hind Siliguri"/>
+          <w:i/>
+          <w:iCs/>
+          <w:color w:val="101828"/>
+          <w:spacing w:val="5"/>
+          <w:shd w:val="clear" w:color="auto" w:fill="F9F9FA"/>
+        </w:rPr>
+        <w:t>), sum(), avg(), max(), and min() in Laravel's query builder. Provide an example of each.</w:t>
+      </w:r>
+    </w:p>
+    <w:p>
+      <w:pPr>
+        <w:pStyle w:val="NoSpacing"/>
+        <w:rPr>
+          <w:rFonts w:ascii="Hind Siliguri" w:hAnsi="Hind Siliguri"/>
+          <w:color w:val="101828"/>
+          <w:spacing w:val="5"/>
+          <w:shd w:val="clear" w:color="auto" w:fill="F9F9FA"/>
+        </w:rPr>
+      </w:pPr>
+      <w:r>
+        <w:rPr>
+          <w:rFonts w:ascii="Hind Siliguri" w:hAnsi="Hind Siliguri"/>
+          <w:color w:val="101828"/>
+          <w:spacing w:val="5"/>
+          <w:shd w:val="clear" w:color="auto" w:fill="F9F9FA"/>
+        </w:rPr>
+        <w:t>Solution:</w:t>
+      </w:r>
+    </w:p>
+    <w:p>
+      <w:pPr>
+        <w:pStyle w:val="NoSpacing"/>
+      </w:pPr>
+      <w:r>
+        <w:t xml:space="preserve">In Laravel's query builder, the aggregate methods </w:t>
+      </w:r>
+      <w:proofErr w:type="gramStart"/>
+      <w:r>
+        <w:t>count(</w:t>
+      </w:r>
+      <w:proofErr w:type="gramEnd"/>
+      <w:r>
+        <w:t>), sum(), avg(), max(), and min() are used to perform calculations on a specific column of a table.</w:t>
+      </w:r>
+    </w:p>
+    <w:p>
+      <w:pPr>
+        <w:pStyle w:val="NoSpacing"/>
+      </w:pPr>
+      <w:proofErr w:type="gramStart"/>
+      <w:r>
+        <w:t>count(</w:t>
+      </w:r>
+      <w:proofErr w:type="gramEnd"/>
+      <w:r>
+        <w:t>): This method is used to count the number of rows that match the query criteria. It is commonly used to get the total count of records in a table or the count of records that meet certain conditions.</w:t>
+      </w:r>
+    </w:p>
+    <w:p>
+      <w:pPr>
+        <w:pStyle w:val="NoSpacing"/>
+      </w:pPr>
+      <w:proofErr w:type="gramStart"/>
+      <w:r>
+        <w:t>sum(</w:t>
+      </w:r>
+      <w:proofErr w:type="gramEnd"/>
+      <w:r>
+        <w:t>): This method is used to calculate the sum of a column's values. It is commonly used to get the total sum of numeric values in a column.</w:t>
+      </w:r>
+    </w:p>
+    <w:p>
+      <w:pPr>
+        <w:pStyle w:val="NoSpacing"/>
+      </w:pPr>
+      <w:proofErr w:type="gramStart"/>
+      <w:r>
+        <w:t>avg(</w:t>
+      </w:r>
+      <w:proofErr w:type="gramEnd"/>
+      <w:r>
+        <w:t>): This method is used to calculate the average (mean) of a column's values. It is commonly used to get the average value of numeric data in a column.</w:t>
+      </w:r>
+    </w:p>
+    <w:p>
+      <w:pPr>
+        <w:pStyle w:val="NoSpacing"/>
+      </w:pPr>
+      <w:proofErr w:type="gramStart"/>
+      <w:r>
+        <w:t>max(</w:t>
+      </w:r>
+      <w:proofErr w:type="gramEnd"/>
+      <w:r>
+        <w:t>): This method is used to retrieve the maximum value from a column. It is commonly used to find the highest value in a column.</w:t>
+      </w:r>
+    </w:p>
+    <w:p>
+      <w:pPr>
+        <w:pStyle w:val="NoSpacing"/>
+      </w:pPr>
+      <w:proofErr w:type="gramStart"/>
+      <w:r>
+        <w:t>min(</w:t>
+      </w:r>
+      <w:proofErr w:type="gramEnd"/>
+      <w:r>
+        <w:t>): This method is used to retrieve the minimum value from a column. It is commonly used to find the lowest value in a column.</w:t>
+      </w:r>
+    </w:p>
+    <w:p>
+      <w:pPr>
+        <w:pStyle w:val="NoSpacing"/>
+      </w:pPr>
+    </w:p>
+    <w:p>
+      <w:pPr>
+        <w:pStyle w:val="NoSpacing"/>
+        <w:rPr>
+          <w:rFonts w:ascii="Hind Siliguri" w:hAnsi="Hind Siliguri"/>
+          <w:i/>
+          <w:iCs/>
+          <w:color w:val="101828"/>
+          <w:spacing w:val="5"/>
+          <w:shd w:val="clear" w:color="auto" w:fill="F9F9FA"/>
+        </w:rPr>
+      </w:pPr>
+      <w:r>
+        <w:rPr>
+          <w:rFonts w:ascii="Hind Siliguri" w:hAnsi="Hind Siliguri"/>
+          <w:i/>
+          <w:iCs/>
+          <w:color w:val="101828"/>
+          <w:spacing w:val="5"/>
+          <w:shd w:val="clear" w:color="auto" w:fill="F9F9FA"/>
+        </w:rPr>
+        <w:t xml:space="preserve">12.Describe how the </w:t>
+      </w:r>
+      <w:proofErr w:type="spellStart"/>
+      <w:proofErr w:type="gramStart"/>
+      <w:r>
+        <w:rPr>
+          <w:rFonts w:ascii="Hind Siliguri" w:hAnsi="Hind Siliguri"/>
+          <w:i/>
+          <w:iCs/>
+          <w:color w:val="101828"/>
+          <w:spacing w:val="5"/>
+          <w:shd w:val="clear" w:color="auto" w:fill="F9F9FA"/>
+        </w:rPr>
+        <w:t>whereNot</w:t>
+      </w:r>
+      <w:proofErr w:type="spellEnd"/>
+      <w:r>
+        <w:rPr>
+          <w:rFonts w:ascii="Hind Siliguri" w:hAnsi="Hind Siliguri"/>
+          <w:i/>
+          <w:iCs/>
+          <w:color w:val="101828"/>
+          <w:spacing w:val="5"/>
+          <w:shd w:val="clear" w:color="auto" w:fill="F9F9FA"/>
+        </w:rPr>
+        <w:t>(</w:t>
+      </w:r>
+      <w:proofErr w:type="gramEnd"/>
+      <w:r>
+        <w:rPr>
+          <w:rFonts w:ascii="Hind Siliguri" w:hAnsi="Hind Siliguri"/>
+          <w:i/>
+          <w:iCs/>
+          <w:color w:val="101828"/>
+          <w:spacing w:val="5"/>
+          <w:shd w:val="clear" w:color="auto" w:fill="F9F9FA"/>
+        </w:rPr>
+        <w:t>) method is used in Laravel's query builder. Provide an example of its usage.</w:t>
+      </w:r>
+    </w:p>
+    <w:p>
+      <w:pPr>
+        <w:pStyle w:val="NoSpacing"/>
+        <w:rPr>
+          <w:rFonts w:ascii="Hind Siliguri" w:hAnsi="Hind Siliguri"/>
+          <w:color w:val="101828"/>
+          <w:spacing w:val="5"/>
+          <w:shd w:val="clear" w:color="auto" w:fill="F9F9FA"/>
+        </w:rPr>
+      </w:pPr>
+      <w:r>
+        <w:rPr>
+          <w:rFonts w:ascii="Hind Siliguri" w:hAnsi="Hind Siliguri"/>
+          <w:color w:val="101828"/>
+          <w:spacing w:val="5"/>
+          <w:shd w:val="clear" w:color="auto" w:fill="F9F9FA"/>
+        </w:rPr>
+        <w:t>Solution:</w:t>
+      </w:r>
+    </w:p>
+    <w:p>
+      <w:pPr>
+        <w:pStyle w:val="NoSpacing"/>
+      </w:pPr>
+      <w:r>
+        <w:t xml:space="preserve">$results = </w:t>
+      </w:r>
+      <w:proofErr w:type="gramStart"/>
+      <w:r>
+        <w:t>DB::</w:t>
+      </w:r>
+      <w:proofErr w:type="gramEnd"/>
+      <w:r>
+        <w:t>table('users')</w:t>
+      </w:r>
+    </w:p>
+    <w:p>
+      <w:pPr>
+        <w:pStyle w:val="NoSpacing"/>
+      </w:pPr>
+      <w:r>
+        <w:t xml:space="preserve">            -&gt;</w:t>
+      </w:r>
+      <w:proofErr w:type="spellStart"/>
+      <w:proofErr w:type="gramStart"/>
+      <w:r>
+        <w:t>whereNot</w:t>
+      </w:r>
+      <w:proofErr w:type="spellEnd"/>
+      <w:r>
+        <w:t>(</w:t>
+      </w:r>
+      <w:proofErr w:type="gramEnd"/>
+      <w:r>
+        <w:t>'status', 'active')</w:t>
+      </w:r>
+    </w:p>
+    <w:p>
+      <w:pPr>
+        <w:pStyle w:val="NoSpacing"/>
+      </w:pPr>
+      <w:r>
+        <w:t xml:space="preserve">            -&gt;</w:t>
+      </w:r>
+      <w:proofErr w:type="gramStart"/>
+      <w:r>
+        <w:t>get(</w:t>
+      </w:r>
+      <w:proofErr w:type="gramEnd"/>
+      <w:r>
+        <w:t>);</w:t>
+      </w:r>
+    </w:p>
+    <w:p>
+      <w:pPr>
+        <w:pStyle w:val="NoSpacing"/>
+      </w:pPr>
+    </w:p>
+    <w:p>
+      <w:pPr>
+        <w:pStyle w:val="NoSpacing"/>
+      </w:pPr>
+      <w:r>
+        <w:lastRenderedPageBreak/>
+        <w:t xml:space="preserve">In this example, the </w:t>
+      </w:r>
+      <w:proofErr w:type="spellStart"/>
+      <w:proofErr w:type="gramStart"/>
+      <w:r>
+        <w:t>whereNot</w:t>
+      </w:r>
+      <w:proofErr w:type="spellEnd"/>
+      <w:r>
+        <w:t>(</w:t>
+      </w:r>
+      <w:proofErr w:type="gramEnd"/>
+      <w:r>
+        <w:t xml:space="preserve">) method is used to retrieve records from the "users" table where the "status" column is not equal to "active". The </w:t>
+      </w:r>
+      <w:proofErr w:type="spellStart"/>
+      <w:proofErr w:type="gramStart"/>
+      <w:r>
+        <w:t>whereNot</w:t>
+      </w:r>
+      <w:proofErr w:type="spellEnd"/>
+      <w:r>
+        <w:t>(</w:t>
+      </w:r>
+      <w:proofErr w:type="gramEnd"/>
+      <w:r>
+        <w:t>) method takes two arguments: the column name and the value to compare against.</w:t>
+      </w:r>
+    </w:p>
+    <w:p>
+      <w:pPr>
+        <w:pStyle w:val="NoSpacing"/>
+      </w:pPr>
+      <w:r>
+        <w:t>$</w:t>
+      </w:r>
+      <w:proofErr w:type="spellStart"/>
+      <w:r>
+        <w:t>excludedStatuses</w:t>
+      </w:r>
+      <w:proofErr w:type="spellEnd"/>
+      <w:r>
+        <w:t xml:space="preserve"> = ['inactive', 'suspended'</w:t>
+      </w:r>
+      <w:proofErr w:type="gramStart"/>
+      <w:r>
+        <w:t>];</w:t>
+      </w:r>
+      <w:proofErr w:type="gramEnd"/>
+    </w:p>
+    <w:p>
+      <w:pPr>
+        <w:pStyle w:val="NoSpacing"/>
+      </w:pPr>
+      <w:r>
+        <w:t xml:space="preserve">$results = </w:t>
+      </w:r>
+      <w:proofErr w:type="gramStart"/>
+      <w:r>
+        <w:t>DB::</w:t>
+      </w:r>
+      <w:proofErr w:type="gramEnd"/>
+      <w:r>
+        <w:t>table('users')</w:t>
+      </w:r>
+    </w:p>
+    <w:p>
+      <w:pPr>
+        <w:pStyle w:val="NoSpacing"/>
+      </w:pPr>
+      <w:r>
+        <w:t xml:space="preserve">            -&gt;</w:t>
+      </w:r>
+      <w:proofErr w:type="spellStart"/>
+      <w:proofErr w:type="gramStart"/>
+      <w:r>
+        <w:t>whereNot</w:t>
+      </w:r>
+      <w:proofErr w:type="spellEnd"/>
+      <w:r>
+        <w:t>(</w:t>
+      </w:r>
+      <w:proofErr w:type="gramEnd"/>
+      <w:r>
+        <w:t>'status', $</w:t>
+      </w:r>
+      <w:proofErr w:type="spellStart"/>
+      <w:r>
+        <w:t>excludedStatuses</w:t>
+      </w:r>
+      <w:proofErr w:type="spellEnd"/>
+      <w:r>
+        <w:t>)</w:t>
+      </w:r>
+    </w:p>
+    <w:p>
+      <w:pPr>
+        <w:pStyle w:val="NoSpacing"/>
+      </w:pPr>
+      <w:r>
+        <w:t xml:space="preserve">            -&gt;</w:t>
+      </w:r>
+      <w:proofErr w:type="gramStart"/>
+      <w:r>
+        <w:t>get(</w:t>
+      </w:r>
+      <w:proofErr w:type="gramEnd"/>
+      <w:r>
+        <w:t>);</w:t>
+      </w:r>
+    </w:p>
+    <w:p>
+      <w:pPr>
+        <w:pStyle w:val="NoSpacing"/>
+      </w:pPr>
+      <w:r>
+        <w:t xml:space="preserve">In this case, the </w:t>
+      </w:r>
+      <w:proofErr w:type="spellStart"/>
+      <w:proofErr w:type="gramStart"/>
+      <w:r>
+        <w:t>whereNot</w:t>
+      </w:r>
+      <w:proofErr w:type="spellEnd"/>
+      <w:r>
+        <w:t>(</w:t>
+      </w:r>
+      <w:proofErr w:type="gramEnd"/>
+      <w:r>
+        <w:t>) method is used to retrieve records where the "status" column is not equal to any value in the $</w:t>
+      </w:r>
+      <w:proofErr w:type="spellStart"/>
+      <w:r>
+        <w:t>excludedStatuses</w:t>
+      </w:r>
+      <w:proofErr w:type="spellEnd"/>
+      <w:r>
+        <w:t xml:space="preserve"> array. The query will exclude records with "inactive" and "suspended" statuses.</w:t>
+      </w:r>
+    </w:p>
+    <w:p>
+      <w:pPr>
+        <w:pStyle w:val="NoSpacing"/>
+      </w:pPr>
+    </w:p>
+    <w:p>
+      <w:pPr>
+        <w:pStyle w:val="NoSpacing"/>
+        <w:rPr>
+          <w:rFonts w:ascii="Hind Siliguri" w:hAnsi="Hind Siliguri"/>
+          <w:i/>
+          <w:iCs/>
+          <w:color w:val="101828"/>
+          <w:spacing w:val="5"/>
+          <w:shd w:val="clear" w:color="auto" w:fill="F9F9FA"/>
+        </w:rPr>
+      </w:pPr>
+      <w:r>
+        <w:rPr>
+          <w:rFonts w:ascii="Hind Siliguri" w:hAnsi="Hind Siliguri"/>
+          <w:i/>
+          <w:iCs/>
+          <w:color w:val="101828"/>
+          <w:spacing w:val="5"/>
+          <w:shd w:val="clear" w:color="auto" w:fill="F9F9FA"/>
+        </w:rPr>
+        <w:t xml:space="preserve">13.Explain the difference between the </w:t>
+      </w:r>
+      <w:proofErr w:type="gramStart"/>
+      <w:r>
+        <w:rPr>
+          <w:rFonts w:ascii="Hind Siliguri" w:hAnsi="Hind Siliguri"/>
+          <w:i/>
+          <w:iCs/>
+          <w:color w:val="101828"/>
+          <w:spacing w:val="5"/>
+          <w:shd w:val="clear" w:color="auto" w:fill="F9F9FA"/>
+        </w:rPr>
+        <w:t>exists(</w:t>
+      </w:r>
+      <w:proofErr w:type="gramEnd"/>
+      <w:r>
+        <w:rPr>
+          <w:rFonts w:ascii="Hind Siliguri" w:hAnsi="Hind Siliguri"/>
+          <w:i/>
+          <w:iCs/>
+          <w:color w:val="101828"/>
+          <w:spacing w:val="5"/>
+          <w:shd w:val="clear" w:color="auto" w:fill="F9F9FA"/>
+        </w:rPr>
+        <w:t xml:space="preserve">) and </w:t>
+      </w:r>
+      <w:proofErr w:type="spellStart"/>
+      <w:r>
+        <w:rPr>
+          <w:rFonts w:ascii="Hind Siliguri" w:hAnsi="Hind Siliguri"/>
+          <w:i/>
+          <w:iCs/>
+          <w:color w:val="101828"/>
+          <w:spacing w:val="5"/>
+          <w:shd w:val="clear" w:color="auto" w:fill="F9F9FA"/>
+        </w:rPr>
+        <w:t>doesntExist</w:t>
+      </w:r>
+      <w:proofErr w:type="spellEnd"/>
+      <w:r>
+        <w:rPr>
+          <w:rFonts w:ascii="Hind Siliguri" w:hAnsi="Hind Siliguri"/>
+          <w:i/>
+          <w:iCs/>
+          <w:color w:val="101828"/>
+          <w:spacing w:val="5"/>
+          <w:shd w:val="clear" w:color="auto" w:fill="F9F9FA"/>
+        </w:rPr>
+        <w:t>() methods in Laravel's query builder. How are they used to check the existence of records?</w:t>
+      </w:r>
+    </w:p>
+    <w:p>
+      <w:pPr>
+        <w:pStyle w:val="NoSpacing"/>
+        <w:rPr>
+          <w:rFonts w:ascii="Hind Siliguri" w:hAnsi="Hind Siliguri"/>
+          <w:color w:val="101828"/>
+          <w:spacing w:val="5"/>
+          <w:shd w:val="clear" w:color="auto" w:fill="F9F9FA"/>
+        </w:rPr>
+      </w:pPr>
+      <w:r>
+        <w:rPr>
+          <w:rFonts w:ascii="Hind Siliguri" w:hAnsi="Hind Siliguri"/>
+          <w:color w:val="101828"/>
+          <w:spacing w:val="5"/>
+          <w:shd w:val="clear" w:color="auto" w:fill="F9F9FA"/>
+        </w:rPr>
+        <w:t>Solution:</w:t>
+      </w:r>
+    </w:p>
+    <w:p>
+      <w:pPr>
+        <w:pStyle w:val="NoSpacing"/>
+      </w:pPr>
+      <w:proofErr w:type="gramStart"/>
+      <w:r>
+        <w:t>exists(</w:t>
+      </w:r>
+      <w:proofErr w:type="gramEnd"/>
+      <w:r>
+        <w:t xml:space="preserve">): This method is used to check if any records exist in a table that match the given query criteria. It returns a </w:t>
+      </w:r>
+      <w:proofErr w:type="spellStart"/>
+      <w:r>
+        <w:t>boolean</w:t>
+      </w:r>
+      <w:proofErr w:type="spellEnd"/>
+      <w:r>
+        <w:t xml:space="preserve"> value indicating whether the query result contains any rows or not. If at least one record is found, the </w:t>
+      </w:r>
+      <w:proofErr w:type="gramStart"/>
+      <w:r>
+        <w:t>exists(</w:t>
+      </w:r>
+      <w:proofErr w:type="gramEnd"/>
+      <w:r>
+        <w:t>) method returns true; otherwise, it returns false.</w:t>
+      </w:r>
+    </w:p>
+    <w:p>
+      <w:pPr>
+        <w:pStyle w:val="NoSpacing"/>
+      </w:pPr>
+      <w:proofErr w:type="spellStart"/>
+      <w:proofErr w:type="gramStart"/>
+      <w:r>
+        <w:t>doesntExist</w:t>
+      </w:r>
+      <w:proofErr w:type="spellEnd"/>
+      <w:r>
+        <w:t>(</w:t>
+      </w:r>
+      <w:proofErr w:type="gramEnd"/>
+      <w:r>
+        <w:t xml:space="preserve">): This method is the negation of the exists() method. It is used to check if no records exist in a table that match the given query criteria. It returns a </w:t>
+      </w:r>
+      <w:proofErr w:type="spellStart"/>
+      <w:r>
+        <w:t>boolean</w:t>
+      </w:r>
+      <w:proofErr w:type="spellEnd"/>
+      <w:r>
+        <w:t xml:space="preserve"> value indicating whether the query result is empty or not. If no records are found, the </w:t>
+      </w:r>
+      <w:proofErr w:type="spellStart"/>
+      <w:proofErr w:type="gramStart"/>
+      <w:r>
+        <w:t>doesntExist</w:t>
+      </w:r>
+      <w:proofErr w:type="spellEnd"/>
+      <w:r>
+        <w:t>(</w:t>
+      </w:r>
+      <w:proofErr w:type="gramEnd"/>
+      <w:r>
+        <w:t>) method returns true; otherwise, it returns false.</w:t>
+      </w:r>
+    </w:p>
+    <w:p>
+      <w:pPr>
+        <w:pStyle w:val="NoSpacing"/>
+      </w:pPr>
+    </w:p>
+    <w:p>
+      <w:pPr>
+        <w:pStyle w:val="NoSpacing"/>
+        <w:rPr>
+          <w:rFonts w:ascii="Hind Siliguri" w:hAnsi="Hind Siliguri"/>
+          <w:i/>
+          <w:iCs/>
+          <w:color w:val="101828"/>
+          <w:spacing w:val="5"/>
+          <w:shd w:val="clear" w:color="auto" w:fill="F9F9FA"/>
+        </w:rPr>
+      </w:pPr>
+      <w:r>
+        <w:rPr>
+          <w:rFonts w:ascii="Hind Siliguri" w:hAnsi="Hind Siliguri"/>
+          <w:i/>
+          <w:iCs/>
+          <w:color w:val="101828"/>
+          <w:spacing w:val="5"/>
+          <w:shd w:val="clear" w:color="auto" w:fill="F9F9FA"/>
+        </w:rPr>
+        <w:t>14.Write the code to retrieve records from the "posts" table where the "</w:t>
+      </w:r>
+      <w:proofErr w:type="spellStart"/>
+      <w:r>
+        <w:rPr>
+          <w:rFonts w:ascii="Hind Siliguri" w:hAnsi="Hind Siliguri"/>
+          <w:i/>
+          <w:iCs/>
+          <w:color w:val="101828"/>
+          <w:spacing w:val="5"/>
+          <w:shd w:val="clear" w:color="auto" w:fill="F9F9FA"/>
+        </w:rPr>
+        <w:t>min_to_read</w:t>
+      </w:r>
+      <w:proofErr w:type="spellEnd"/>
+      <w:r>
+        <w:rPr>
+          <w:rFonts w:ascii="Hind Siliguri" w:hAnsi="Hind Siliguri"/>
+          <w:i/>
+          <w:iCs/>
+          <w:color w:val="101828"/>
+          <w:spacing w:val="5"/>
+          <w:shd w:val="clear" w:color="auto" w:fill="F9F9FA"/>
+        </w:rPr>
+        <w:t>" column is between 1 and 5 using Laravel's query builder. Store the result in the $posts variable. Print the $posts variable.</w:t>
+      </w:r>
+    </w:p>
+    <w:p>
+      <w:pPr>
+        <w:pStyle w:val="NoSpacing"/>
+        <w:rPr>
+          <w:rFonts w:ascii="Hind Siliguri" w:hAnsi="Hind Siliguri"/>
+          <w:color w:val="101828"/>
+          <w:spacing w:val="5"/>
+          <w:shd w:val="clear" w:color="auto" w:fill="F9F9FA"/>
+        </w:rPr>
+      </w:pPr>
+      <w:r>
+        <w:rPr>
+          <w:rFonts w:ascii="Hind Siliguri" w:hAnsi="Hind Siliguri"/>
+          <w:color w:val="101828"/>
+          <w:spacing w:val="5"/>
+          <w:shd w:val="clear" w:color="auto" w:fill="F9F9FA"/>
+        </w:rPr>
+        <w:t>Solution:</w:t>
+      </w:r>
+    </w:p>
+    <w:p>
+      <w:pPr>
+        <w:pStyle w:val="NoSpacing"/>
+      </w:pPr>
+      <w:r>
+        <w:t xml:space="preserve">$posts = </w:t>
+      </w:r>
+      <w:proofErr w:type="gramStart"/>
+      <w:r>
+        <w:t>DB::</w:t>
+      </w:r>
+      <w:proofErr w:type="gramEnd"/>
+      <w:r>
+        <w:t>table('posts')</w:t>
+      </w:r>
+    </w:p>
+    <w:p>
+      <w:pPr>
+        <w:pStyle w:val="NoSpacing"/>
+      </w:pPr>
+      <w:r>
+        <w:t xml:space="preserve">            -&gt;</w:t>
+      </w:r>
+      <w:proofErr w:type="spellStart"/>
+      <w:proofErr w:type="gramStart"/>
+      <w:r>
+        <w:t>whereBetween</w:t>
+      </w:r>
+      <w:proofErr w:type="spellEnd"/>
+      <w:r>
+        <w:t>(</w:t>
+      </w:r>
+      <w:proofErr w:type="gramEnd"/>
+      <w:r>
+        <w:t>'</w:t>
+      </w:r>
+      <w:proofErr w:type="spellStart"/>
+      <w:r>
+        <w:t>min_to_read</w:t>
+      </w:r>
+      <w:proofErr w:type="spellEnd"/>
+      <w:r>
+        <w:t>', [1, 5])</w:t>
+      </w:r>
+    </w:p>
+    <w:p>
+      <w:pPr>
+        <w:pStyle w:val="NoSpacing"/>
+      </w:pPr>
+      <w:r>
+        <w:t xml:space="preserve">            -&gt;</w:t>
+      </w:r>
+      <w:proofErr w:type="gramStart"/>
+      <w:r>
+        <w:t>get(</w:t>
+      </w:r>
+      <w:proofErr w:type="gramEnd"/>
+      <w:r>
+        <w:t>);</w:t>
+      </w:r>
+    </w:p>
+    <w:p>
+      <w:pPr>
+        <w:pStyle w:val="NoSpacing"/>
+      </w:pPr>
+      <w:proofErr w:type="spellStart"/>
+      <w:r>
+        <w:t>print_r</w:t>
+      </w:r>
+      <w:proofErr w:type="spellEnd"/>
+      <w:r>
+        <w:t>($posts</w:t>
+      </w:r>
+      <w:proofErr w:type="gramStart"/>
+      <w:r>
+        <w:t>);</w:t>
+      </w:r>
+      <w:proofErr w:type="gramEnd"/>
+    </w:p>
+    <w:p>
+      <w:pPr>
+        <w:pStyle w:val="NoSpacing"/>
+      </w:pPr>
+    </w:p>
+    <w:p>
+      <w:pPr>
+        <w:pStyle w:val="NoSpacing"/>
+        <w:rPr>
+          <w:rFonts w:ascii="Hind Siliguri" w:hAnsi="Hind Siliguri"/>
+          <w:i/>
+          <w:iCs/>
+          <w:color w:val="101828"/>
+          <w:spacing w:val="5"/>
+          <w:shd w:val="clear" w:color="auto" w:fill="F9F9FA"/>
+        </w:rPr>
+      </w:pPr>
+      <w:r>
+        <w:rPr>
+          <w:rFonts w:ascii="Hind Siliguri" w:hAnsi="Hind Siliguri"/>
+          <w:i/>
+          <w:iCs/>
+          <w:color w:val="101828"/>
+          <w:spacing w:val="5"/>
+          <w:shd w:val="clear" w:color="auto" w:fill="F9F9FA"/>
+        </w:rPr>
+        <w:t>15.Write the code to increment the "</w:t>
+      </w:r>
+      <w:proofErr w:type="spellStart"/>
+      <w:r>
+        <w:rPr>
+          <w:rFonts w:ascii="Hind Siliguri" w:hAnsi="Hind Siliguri"/>
+          <w:i/>
+          <w:iCs/>
+          <w:color w:val="101828"/>
+          <w:spacing w:val="5"/>
+          <w:shd w:val="clear" w:color="auto" w:fill="F9F9FA"/>
+        </w:rPr>
+        <w:t>min_to_read</w:t>
+      </w:r>
+      <w:proofErr w:type="spellEnd"/>
+      <w:r>
+        <w:rPr>
+          <w:rFonts w:ascii="Hind Siliguri" w:hAnsi="Hind Siliguri"/>
+          <w:i/>
+          <w:iCs/>
+          <w:color w:val="101828"/>
+          <w:spacing w:val="5"/>
+          <w:shd w:val="clear" w:color="auto" w:fill="F9F9FA"/>
+        </w:rPr>
+        <w:t>" column value of the record with the "id" of 3 in the "posts" table by 1 using Laravel's query builder. Print the number of affected rows.</w:t>
+      </w:r>
+    </w:p>
+    <w:p>
+      <w:pPr>
+        <w:pStyle w:val="NoSpacing"/>
+        <w:rPr>
+          <w:rFonts w:ascii="Hind Siliguri" w:hAnsi="Hind Siliguri"/>
+          <w:color w:val="101828"/>
+          <w:spacing w:val="5"/>
+          <w:shd w:val="clear" w:color="auto" w:fill="F9F9FA"/>
+        </w:rPr>
+      </w:pPr>
+      <w:r>
+        <w:rPr>
+          <w:rFonts w:ascii="Hind Siliguri" w:hAnsi="Hind Siliguri"/>
+          <w:color w:val="101828"/>
+          <w:spacing w:val="5"/>
+          <w:shd w:val="clear" w:color="auto" w:fill="F9F9FA"/>
+        </w:rPr>
+        <w:t>Solution:</w:t>
+      </w:r>
+    </w:p>
+    <w:p>
+      <w:pPr>
+        <w:pStyle w:val="NoSpacing"/>
+      </w:pPr>
+      <w:r>
+        <w:t>$</w:t>
+      </w:r>
+      <w:proofErr w:type="spellStart"/>
+      <w:r>
+        <w:t>affectedRows</w:t>
+      </w:r>
+      <w:proofErr w:type="spellEnd"/>
+      <w:r>
+        <w:t xml:space="preserve"> = </w:t>
+      </w:r>
+      <w:proofErr w:type="gramStart"/>
+      <w:r>
+        <w:t>DB::</w:t>
+      </w:r>
+      <w:proofErr w:type="gramEnd"/>
+      <w:r>
+        <w:t>table('posts')</w:t>
+      </w:r>
+    </w:p>
+    <w:p>
+      <w:pPr>
+        <w:pStyle w:val="NoSpacing"/>
+      </w:pPr>
+      <w:r>
+        <w:t xml:space="preserve">                -&gt;</w:t>
+      </w:r>
+      <w:proofErr w:type="gramStart"/>
+      <w:r>
+        <w:t>where(</w:t>
+      </w:r>
+      <w:proofErr w:type="gramEnd"/>
+      <w:r>
+        <w:t>'id', 3)</w:t>
+      </w:r>
+    </w:p>
+    <w:p>
+      <w:pPr>
+        <w:pStyle w:val="NoSpacing"/>
+      </w:pPr>
+      <w:r>
+        <w:t xml:space="preserve">                -&gt;increment('</w:t>
+      </w:r>
+      <w:proofErr w:type="spellStart"/>
+      <w:r>
+        <w:t>min_to_read</w:t>
+      </w:r>
+      <w:proofErr w:type="spellEnd"/>
+      <w:r>
+        <w:t>'</w:t>
+      </w:r>
+      <w:proofErr w:type="gramStart"/>
+      <w:r>
+        <w:t>);</w:t>
+      </w:r>
+      <w:proofErr w:type="gramEnd"/>
+    </w:p>
+    <w:p>
+      <w:pPr>
+        <w:pStyle w:val="NoSpacing"/>
+      </w:pPr>
+      <w:proofErr w:type="spellStart"/>
+      <w:r>
+        <w:t>Print_r</w:t>
+      </w:r>
+      <w:proofErr w:type="spellEnd"/>
+      <w:r>
+        <w:t>(</w:t>
+      </w:r>
+      <w:r>
+        <w:t>$</w:t>
+      </w:r>
+      <w:proofErr w:type="spellStart"/>
+      <w:r>
+        <w:t>affectedRows</w:t>
+      </w:r>
+      <w:proofErr w:type="spellEnd"/>
+      <w:proofErr w:type="gramStart"/>
+      <w:r>
+        <w:t>)</w:t>
+      </w:r>
+      <w:r>
+        <w:t>;</w:t>
+      </w:r>
+      <w:proofErr w:type="gramEnd"/>
+    </w:p>
+    <w:p>
+      <w:pPr>
+        <w:pStyle w:val="NoSpacing"/>
+      </w:pPr>
+    </w:p>
     <w:sectPr>
       <w:pgSz w:w="12240" w:h="15840"/>
       <w:pgMar w:top="1440" w:right="1440" w:bottom="1440" w:left="1440" w:header="720" w:footer="720" w:gutter="0"/>
@@ -188,6 +2271,823 @@
     </w:sectPr>
   </w:body>
 </w:document>
+</file>
+
+<file path=word/numbering.xml><?xml version="1.0" encoding="utf-8"?>
+<w:numbering xmlns:wpc="http://schemas.microsoft.com/office/word/2010/wordprocessingCanvas" xmlns:cx="http://schemas.microsoft.com/office/drawing/2014/chartex" xmlns:cx1="http://schemas.microsoft.com/office/drawing/2015/9/8/chartex" xmlns:cx2="http://schemas.microsoft.com/office/drawing/2015/10/21/chartex" xmlns:cx3="http://schemas.microsoft.com/office/drawing/2016/5/9/chartex" xmlns:cx4="http://schemas.microsoft.com/office/drawing/2016/5/10/chartex" xmlns:cx5="http://schemas.microsoft.com/office/drawing/2016/5/11/chartex" xmlns:cx6="http://schemas.microsoft.com/office/drawing/2016/5/12/chartex" xmlns:cx7="http://schemas.microsoft.com/office/drawing/2016/5/13/chartex" xmlns:cx8="http://schemas.microsoft.com/office/drawing/2016/5/14/chartex" xmlns:mc="http://schemas.openxmlformats.org/markup-compatibility/2006" xmlns:aink="http://schemas.microsoft.com/office/drawing/2016/ink" xmlns:am3d="http://schemas.microsoft.com/office/drawing/2017/model3d" xmlns:o="urn:schemas-microsoft-com:office:office" xmlns:oel="http://schemas.microsoft.com/office/2019/extlst" xmlns:r="http://schemas.openxmlformats.org/officeDocument/2006/relationships" xmlns:m="http://schemas.openxmlformats.org/officeDocument/2006/math" xmlns:v="urn:schemas-microsoft-com:vml" xmlns:wp14="http://schemas.microsoft.com/office/word/2010/wordprocessingDrawing" xmlns:wp="http://schemas.openxmlformats.org/drawingml/2006/wordprocessingDrawing" xmlns:w10="urn:schemas-microsoft-com:office:word" xmlns:w="http://schemas.openxmlformats.org/wordprocessingml/2006/main" xmlns:w14="http://schemas.microsoft.com/office/word/2010/wordml" xmlns:w15="http://schemas.microsoft.com/office/word/2012/wordml" xmlns:w16cex="http://schemas.microsoft.com/office/word/2018/wordml/cex" xmlns:w16cid="http://schemas.microsoft.com/office/word/2016/wordml/cid" xmlns:w16="http://schemas.microsoft.com/office/word/2018/wordml" xmlns:w16sdtdh="http://schemas.microsoft.com/office/word/2020/wordml/sdtdatahash" xmlns:w16se="http://schemas.microsoft.com/office/word/2015/wordml/symex" xmlns:wpg="http://schemas.microsoft.com/office/word/2010/wordprocessingGroup" xmlns:wpi="http://schemas.microsoft.com/office/word/2010/wordprocessingInk" xmlns:wne="http://schemas.microsoft.com/office/word/2006/wordml" xmlns:wps="http://schemas.microsoft.com/office/word/2010/wordprocessingShape" mc:Ignorable="w14 w15 w16se w16cid w16 w16cex w16sdtdh wp14">
+  <w:abstractNum w:abstractNumId="0" w15:restartNumberingAfterBreak="0">
+    <w:nsid w:val="0BBD7D9F"/>
+    <w:multiLevelType w:val="multilevel"/>
+    <w:tmpl w:val="414A4076"/>
+    <w:lvl w:ilvl="0">
+      <w:start w:val="2"/>
+      <w:numFmt w:val="decimal"/>
+      <w:lvlText w:val="%1."/>
+      <w:lvlJc w:val="left"/>
+      <w:pPr>
+        <w:tabs>
+          <w:tab w:val="num" w:pos="720"/>
+        </w:tabs>
+        <w:ind w:left="720" w:hanging="360"/>
+      </w:pPr>
+    </w:lvl>
+    <w:lvl w:ilvl="1" w:tentative="1">
+      <w:start w:val="1"/>
+      <w:numFmt w:val="decimal"/>
+      <w:lvlText w:val="%2."/>
+      <w:lvlJc w:val="left"/>
+      <w:pPr>
+        <w:tabs>
+          <w:tab w:val="num" w:pos="1440"/>
+        </w:tabs>
+        <w:ind w:left="1440" w:hanging="360"/>
+      </w:pPr>
+    </w:lvl>
+    <w:lvl w:ilvl="2" w:tentative="1">
+      <w:start w:val="1"/>
+      <w:numFmt w:val="decimal"/>
+      <w:lvlText w:val="%3."/>
+      <w:lvlJc w:val="left"/>
+      <w:pPr>
+        <w:tabs>
+          <w:tab w:val="num" w:pos="2160"/>
+        </w:tabs>
+        <w:ind w:left="2160" w:hanging="360"/>
+      </w:pPr>
+    </w:lvl>
+    <w:lvl w:ilvl="3" w:tentative="1">
+      <w:start w:val="1"/>
+      <w:numFmt w:val="decimal"/>
+      <w:lvlText w:val="%4."/>
+      <w:lvlJc w:val="left"/>
+      <w:pPr>
+        <w:tabs>
+          <w:tab w:val="num" w:pos="2880"/>
+        </w:tabs>
+        <w:ind w:left="2880" w:hanging="360"/>
+      </w:pPr>
+    </w:lvl>
+    <w:lvl w:ilvl="4" w:tentative="1">
+      <w:start w:val="1"/>
+      <w:numFmt w:val="decimal"/>
+      <w:lvlText w:val="%5."/>
+      <w:lvlJc w:val="left"/>
+      <w:pPr>
+        <w:tabs>
+          <w:tab w:val="num" w:pos="3600"/>
+        </w:tabs>
+        <w:ind w:left="3600" w:hanging="360"/>
+      </w:pPr>
+    </w:lvl>
+    <w:lvl w:ilvl="5" w:tentative="1">
+      <w:start w:val="1"/>
+      <w:numFmt w:val="decimal"/>
+      <w:lvlText w:val="%6."/>
+      <w:lvlJc w:val="left"/>
+      <w:pPr>
+        <w:tabs>
+          <w:tab w:val="num" w:pos="4320"/>
+        </w:tabs>
+        <w:ind w:left="4320" w:hanging="360"/>
+      </w:pPr>
+    </w:lvl>
+    <w:lvl w:ilvl="6" w:tentative="1">
+      <w:start w:val="1"/>
+      <w:numFmt w:val="decimal"/>
+      <w:lvlText w:val="%7."/>
+      <w:lvlJc w:val="left"/>
+      <w:pPr>
+        <w:tabs>
+          <w:tab w:val="num" w:pos="5040"/>
+        </w:tabs>
+        <w:ind w:left="5040" w:hanging="360"/>
+      </w:pPr>
+    </w:lvl>
+    <w:lvl w:ilvl="7" w:tentative="1">
+      <w:start w:val="1"/>
+      <w:numFmt w:val="decimal"/>
+      <w:lvlText w:val="%8."/>
+      <w:lvlJc w:val="left"/>
+      <w:pPr>
+        <w:tabs>
+          <w:tab w:val="num" w:pos="5760"/>
+        </w:tabs>
+        <w:ind w:left="5760" w:hanging="360"/>
+      </w:pPr>
+    </w:lvl>
+    <w:lvl w:ilvl="8" w:tentative="1">
+      <w:start w:val="1"/>
+      <w:numFmt w:val="decimal"/>
+      <w:lvlText w:val="%9."/>
+      <w:lvlJc w:val="left"/>
+      <w:pPr>
+        <w:tabs>
+          <w:tab w:val="num" w:pos="6480"/>
+        </w:tabs>
+        <w:ind w:left="6480" w:hanging="360"/>
+      </w:pPr>
+    </w:lvl>
+  </w:abstractNum>
+  <w:abstractNum w:abstractNumId="1" w15:restartNumberingAfterBreak="0">
+    <w:nsid w:val="33F863E7"/>
+    <w:multiLevelType w:val="multilevel"/>
+    <w:tmpl w:val="CB64600E"/>
+    <w:lvl w:ilvl="0">
+      <w:start w:val="4"/>
+      <w:numFmt w:val="decimal"/>
+      <w:lvlText w:val="%1."/>
+      <w:lvlJc w:val="left"/>
+      <w:pPr>
+        <w:tabs>
+          <w:tab w:val="num" w:pos="720"/>
+        </w:tabs>
+        <w:ind w:left="720" w:hanging="360"/>
+      </w:pPr>
+    </w:lvl>
+    <w:lvl w:ilvl="1" w:tentative="1">
+      <w:start w:val="1"/>
+      <w:numFmt w:val="decimal"/>
+      <w:lvlText w:val="%2."/>
+      <w:lvlJc w:val="left"/>
+      <w:pPr>
+        <w:tabs>
+          <w:tab w:val="num" w:pos="1440"/>
+        </w:tabs>
+        <w:ind w:left="1440" w:hanging="360"/>
+      </w:pPr>
+    </w:lvl>
+    <w:lvl w:ilvl="2" w:tentative="1">
+      <w:start w:val="1"/>
+      <w:numFmt w:val="decimal"/>
+      <w:lvlText w:val="%3."/>
+      <w:lvlJc w:val="left"/>
+      <w:pPr>
+        <w:tabs>
+          <w:tab w:val="num" w:pos="2160"/>
+        </w:tabs>
+        <w:ind w:left="2160" w:hanging="360"/>
+      </w:pPr>
+    </w:lvl>
+    <w:lvl w:ilvl="3" w:tentative="1">
+      <w:start w:val="1"/>
+      <w:numFmt w:val="decimal"/>
+      <w:lvlText w:val="%4."/>
+      <w:lvlJc w:val="left"/>
+      <w:pPr>
+        <w:tabs>
+          <w:tab w:val="num" w:pos="2880"/>
+        </w:tabs>
+        <w:ind w:left="2880" w:hanging="360"/>
+      </w:pPr>
+    </w:lvl>
+    <w:lvl w:ilvl="4" w:tentative="1">
+      <w:start w:val="1"/>
+      <w:numFmt w:val="decimal"/>
+      <w:lvlText w:val="%5."/>
+      <w:lvlJc w:val="left"/>
+      <w:pPr>
+        <w:tabs>
+          <w:tab w:val="num" w:pos="3600"/>
+        </w:tabs>
+        <w:ind w:left="3600" w:hanging="360"/>
+      </w:pPr>
+    </w:lvl>
+    <w:lvl w:ilvl="5" w:tentative="1">
+      <w:start w:val="1"/>
+      <w:numFmt w:val="decimal"/>
+      <w:lvlText w:val="%6."/>
+      <w:lvlJc w:val="left"/>
+      <w:pPr>
+        <w:tabs>
+          <w:tab w:val="num" w:pos="4320"/>
+        </w:tabs>
+        <w:ind w:left="4320" w:hanging="360"/>
+      </w:pPr>
+    </w:lvl>
+    <w:lvl w:ilvl="6" w:tentative="1">
+      <w:start w:val="1"/>
+      <w:numFmt w:val="decimal"/>
+      <w:lvlText w:val="%7."/>
+      <w:lvlJc w:val="left"/>
+      <w:pPr>
+        <w:tabs>
+          <w:tab w:val="num" w:pos="5040"/>
+        </w:tabs>
+        <w:ind w:left="5040" w:hanging="360"/>
+      </w:pPr>
+    </w:lvl>
+    <w:lvl w:ilvl="7" w:tentative="1">
+      <w:start w:val="1"/>
+      <w:numFmt w:val="decimal"/>
+      <w:lvlText w:val="%8."/>
+      <w:lvlJc w:val="left"/>
+      <w:pPr>
+        <w:tabs>
+          <w:tab w:val="num" w:pos="5760"/>
+        </w:tabs>
+        <w:ind w:left="5760" w:hanging="360"/>
+      </w:pPr>
+    </w:lvl>
+    <w:lvl w:ilvl="8" w:tentative="1">
+      <w:start w:val="1"/>
+      <w:numFmt w:val="decimal"/>
+      <w:lvlText w:val="%9."/>
+      <w:lvlJc w:val="left"/>
+      <w:pPr>
+        <w:tabs>
+          <w:tab w:val="num" w:pos="6480"/>
+        </w:tabs>
+        <w:ind w:left="6480" w:hanging="360"/>
+      </w:pPr>
+    </w:lvl>
+  </w:abstractNum>
+  <w:abstractNum w:abstractNumId="2" w15:restartNumberingAfterBreak="0">
+    <w:nsid w:val="3B91662C"/>
+    <w:multiLevelType w:val="multilevel"/>
+    <w:tmpl w:val="FD28907A"/>
+    <w:lvl w:ilvl="0">
+      <w:start w:val="1"/>
+      <w:numFmt w:val="decimal"/>
+      <w:lvlText w:val="%1."/>
+      <w:lvlJc w:val="left"/>
+      <w:pPr>
+        <w:tabs>
+          <w:tab w:val="num" w:pos="720"/>
+        </w:tabs>
+        <w:ind w:left="720" w:hanging="360"/>
+      </w:pPr>
+    </w:lvl>
+    <w:lvl w:ilvl="1" w:tentative="1">
+      <w:start w:val="1"/>
+      <w:numFmt w:val="decimal"/>
+      <w:lvlText w:val="%2."/>
+      <w:lvlJc w:val="left"/>
+      <w:pPr>
+        <w:tabs>
+          <w:tab w:val="num" w:pos="1440"/>
+        </w:tabs>
+        <w:ind w:left="1440" w:hanging="360"/>
+      </w:pPr>
+    </w:lvl>
+    <w:lvl w:ilvl="2" w:tentative="1">
+      <w:start w:val="1"/>
+      <w:numFmt w:val="decimal"/>
+      <w:lvlText w:val="%3."/>
+      <w:lvlJc w:val="left"/>
+      <w:pPr>
+        <w:tabs>
+          <w:tab w:val="num" w:pos="2160"/>
+        </w:tabs>
+        <w:ind w:left="2160" w:hanging="360"/>
+      </w:pPr>
+    </w:lvl>
+    <w:lvl w:ilvl="3" w:tentative="1">
+      <w:start w:val="1"/>
+      <w:numFmt w:val="decimal"/>
+      <w:lvlText w:val="%4."/>
+      <w:lvlJc w:val="left"/>
+      <w:pPr>
+        <w:tabs>
+          <w:tab w:val="num" w:pos="2880"/>
+        </w:tabs>
+        <w:ind w:left="2880" w:hanging="360"/>
+      </w:pPr>
+    </w:lvl>
+    <w:lvl w:ilvl="4" w:tentative="1">
+      <w:start w:val="1"/>
+      <w:numFmt w:val="decimal"/>
+      <w:lvlText w:val="%5."/>
+      <w:lvlJc w:val="left"/>
+      <w:pPr>
+        <w:tabs>
+          <w:tab w:val="num" w:pos="3600"/>
+        </w:tabs>
+        <w:ind w:left="3600" w:hanging="360"/>
+      </w:pPr>
+    </w:lvl>
+    <w:lvl w:ilvl="5" w:tentative="1">
+      <w:start w:val="1"/>
+      <w:numFmt w:val="decimal"/>
+      <w:lvlText w:val="%6."/>
+      <w:lvlJc w:val="left"/>
+      <w:pPr>
+        <w:tabs>
+          <w:tab w:val="num" w:pos="4320"/>
+        </w:tabs>
+        <w:ind w:left="4320" w:hanging="360"/>
+      </w:pPr>
+    </w:lvl>
+    <w:lvl w:ilvl="6" w:tentative="1">
+      <w:start w:val="1"/>
+      <w:numFmt w:val="decimal"/>
+      <w:lvlText w:val="%7."/>
+      <w:lvlJc w:val="left"/>
+      <w:pPr>
+        <w:tabs>
+          <w:tab w:val="num" w:pos="5040"/>
+        </w:tabs>
+        <w:ind w:left="5040" w:hanging="360"/>
+      </w:pPr>
+    </w:lvl>
+    <w:lvl w:ilvl="7" w:tentative="1">
+      <w:start w:val="1"/>
+      <w:numFmt w:val="decimal"/>
+      <w:lvlText w:val="%8."/>
+      <w:lvlJc w:val="left"/>
+      <w:pPr>
+        <w:tabs>
+          <w:tab w:val="num" w:pos="5760"/>
+        </w:tabs>
+        <w:ind w:left="5760" w:hanging="360"/>
+      </w:pPr>
+    </w:lvl>
+    <w:lvl w:ilvl="8" w:tentative="1">
+      <w:start w:val="1"/>
+      <w:numFmt w:val="decimal"/>
+      <w:lvlText w:val="%9."/>
+      <w:lvlJc w:val="left"/>
+      <w:pPr>
+        <w:tabs>
+          <w:tab w:val="num" w:pos="6480"/>
+        </w:tabs>
+        <w:ind w:left="6480" w:hanging="360"/>
+      </w:pPr>
+    </w:lvl>
+  </w:abstractNum>
+  <w:abstractNum w:abstractNumId="3" w15:restartNumberingAfterBreak="0">
+    <w:nsid w:val="56623E41"/>
+    <w:multiLevelType w:val="multilevel"/>
+    <w:tmpl w:val="20663DF4"/>
+    <w:lvl w:ilvl="0">
+      <w:start w:val="3"/>
+      <w:numFmt w:val="decimal"/>
+      <w:lvlText w:val="%1."/>
+      <w:lvlJc w:val="left"/>
+      <w:pPr>
+        <w:tabs>
+          <w:tab w:val="num" w:pos="720"/>
+        </w:tabs>
+        <w:ind w:left="720" w:hanging="360"/>
+      </w:pPr>
+    </w:lvl>
+    <w:lvl w:ilvl="1" w:tentative="1">
+      <w:start w:val="1"/>
+      <w:numFmt w:val="decimal"/>
+      <w:lvlText w:val="%2."/>
+      <w:lvlJc w:val="left"/>
+      <w:pPr>
+        <w:tabs>
+          <w:tab w:val="num" w:pos="1440"/>
+        </w:tabs>
+        <w:ind w:left="1440" w:hanging="360"/>
+      </w:pPr>
+    </w:lvl>
+    <w:lvl w:ilvl="2" w:tentative="1">
+      <w:start w:val="1"/>
+      <w:numFmt w:val="decimal"/>
+      <w:lvlText w:val="%3."/>
+      <w:lvlJc w:val="left"/>
+      <w:pPr>
+        <w:tabs>
+          <w:tab w:val="num" w:pos="2160"/>
+        </w:tabs>
+        <w:ind w:left="2160" w:hanging="360"/>
+      </w:pPr>
+    </w:lvl>
+    <w:lvl w:ilvl="3" w:tentative="1">
+      <w:start w:val="1"/>
+      <w:numFmt w:val="decimal"/>
+      <w:lvlText w:val="%4."/>
+      <w:lvlJc w:val="left"/>
+      <w:pPr>
+        <w:tabs>
+          <w:tab w:val="num" w:pos="2880"/>
+        </w:tabs>
+        <w:ind w:left="2880" w:hanging="360"/>
+      </w:pPr>
+    </w:lvl>
+    <w:lvl w:ilvl="4" w:tentative="1">
+      <w:start w:val="1"/>
+      <w:numFmt w:val="decimal"/>
+      <w:lvlText w:val="%5."/>
+      <w:lvlJc w:val="left"/>
+      <w:pPr>
+        <w:tabs>
+          <w:tab w:val="num" w:pos="3600"/>
+        </w:tabs>
+        <w:ind w:left="3600" w:hanging="360"/>
+      </w:pPr>
+    </w:lvl>
+    <w:lvl w:ilvl="5" w:tentative="1">
+      <w:start w:val="1"/>
+      <w:numFmt w:val="decimal"/>
+      <w:lvlText w:val="%6."/>
+      <w:lvlJc w:val="left"/>
+      <w:pPr>
+        <w:tabs>
+          <w:tab w:val="num" w:pos="4320"/>
+        </w:tabs>
+        <w:ind w:left="4320" w:hanging="360"/>
+      </w:pPr>
+    </w:lvl>
+    <w:lvl w:ilvl="6" w:tentative="1">
+      <w:start w:val="1"/>
+      <w:numFmt w:val="decimal"/>
+      <w:lvlText w:val="%7."/>
+      <w:lvlJc w:val="left"/>
+      <w:pPr>
+        <w:tabs>
+          <w:tab w:val="num" w:pos="5040"/>
+        </w:tabs>
+        <w:ind w:left="5040" w:hanging="360"/>
+      </w:pPr>
+    </w:lvl>
+    <w:lvl w:ilvl="7" w:tentative="1">
+      <w:start w:val="1"/>
+      <w:numFmt w:val="decimal"/>
+      <w:lvlText w:val="%8."/>
+      <w:lvlJc w:val="left"/>
+      <w:pPr>
+        <w:tabs>
+          <w:tab w:val="num" w:pos="5760"/>
+        </w:tabs>
+        <w:ind w:left="5760" w:hanging="360"/>
+      </w:pPr>
+    </w:lvl>
+    <w:lvl w:ilvl="8" w:tentative="1">
+      <w:start w:val="1"/>
+      <w:numFmt w:val="decimal"/>
+      <w:lvlText w:val="%9."/>
+      <w:lvlJc w:val="left"/>
+      <w:pPr>
+        <w:tabs>
+          <w:tab w:val="num" w:pos="6480"/>
+        </w:tabs>
+        <w:ind w:left="6480" w:hanging="360"/>
+      </w:pPr>
+    </w:lvl>
+  </w:abstractNum>
+  <w:abstractNum w:abstractNumId="4" w15:restartNumberingAfterBreak="0">
+    <w:nsid w:val="6850059D"/>
+    <w:multiLevelType w:val="multilevel"/>
+    <w:tmpl w:val="22E05694"/>
+    <w:lvl w:ilvl="0">
+      <w:start w:val="5"/>
+      <w:numFmt w:val="decimal"/>
+      <w:lvlText w:val="%1."/>
+      <w:lvlJc w:val="left"/>
+      <w:pPr>
+        <w:tabs>
+          <w:tab w:val="num" w:pos="720"/>
+        </w:tabs>
+        <w:ind w:left="720" w:hanging="360"/>
+      </w:pPr>
+    </w:lvl>
+    <w:lvl w:ilvl="1" w:tentative="1">
+      <w:start w:val="1"/>
+      <w:numFmt w:val="decimal"/>
+      <w:lvlText w:val="%2."/>
+      <w:lvlJc w:val="left"/>
+      <w:pPr>
+        <w:tabs>
+          <w:tab w:val="num" w:pos="1440"/>
+        </w:tabs>
+        <w:ind w:left="1440" w:hanging="360"/>
+      </w:pPr>
+    </w:lvl>
+    <w:lvl w:ilvl="2" w:tentative="1">
+      <w:start w:val="1"/>
+      <w:numFmt w:val="decimal"/>
+      <w:lvlText w:val="%3."/>
+      <w:lvlJc w:val="left"/>
+      <w:pPr>
+        <w:tabs>
+          <w:tab w:val="num" w:pos="2160"/>
+        </w:tabs>
+        <w:ind w:left="2160" w:hanging="360"/>
+      </w:pPr>
+    </w:lvl>
+    <w:lvl w:ilvl="3" w:tentative="1">
+      <w:start w:val="1"/>
+      <w:numFmt w:val="decimal"/>
+      <w:lvlText w:val="%4."/>
+      <w:lvlJc w:val="left"/>
+      <w:pPr>
+        <w:tabs>
+          <w:tab w:val="num" w:pos="2880"/>
+        </w:tabs>
+        <w:ind w:left="2880" w:hanging="360"/>
+      </w:pPr>
+    </w:lvl>
+    <w:lvl w:ilvl="4" w:tentative="1">
+      <w:start w:val="1"/>
+      <w:numFmt w:val="decimal"/>
+      <w:lvlText w:val="%5."/>
+      <w:lvlJc w:val="left"/>
+      <w:pPr>
+        <w:tabs>
+          <w:tab w:val="num" w:pos="3600"/>
+        </w:tabs>
+        <w:ind w:left="3600" w:hanging="360"/>
+      </w:pPr>
+    </w:lvl>
+    <w:lvl w:ilvl="5" w:tentative="1">
+      <w:start w:val="1"/>
+      <w:numFmt w:val="decimal"/>
+      <w:lvlText w:val="%6."/>
+      <w:lvlJc w:val="left"/>
+      <w:pPr>
+        <w:tabs>
+          <w:tab w:val="num" w:pos="4320"/>
+        </w:tabs>
+        <w:ind w:left="4320" w:hanging="360"/>
+      </w:pPr>
+    </w:lvl>
+    <w:lvl w:ilvl="6" w:tentative="1">
+      <w:start w:val="1"/>
+      <w:numFmt w:val="decimal"/>
+      <w:lvlText w:val="%7."/>
+      <w:lvlJc w:val="left"/>
+      <w:pPr>
+        <w:tabs>
+          <w:tab w:val="num" w:pos="5040"/>
+        </w:tabs>
+        <w:ind w:left="5040" w:hanging="360"/>
+      </w:pPr>
+    </w:lvl>
+    <w:lvl w:ilvl="7" w:tentative="1">
+      <w:start w:val="1"/>
+      <w:numFmt w:val="decimal"/>
+      <w:lvlText w:val="%8."/>
+      <w:lvlJc w:val="left"/>
+      <w:pPr>
+        <w:tabs>
+          <w:tab w:val="num" w:pos="5760"/>
+        </w:tabs>
+        <w:ind w:left="5760" w:hanging="360"/>
+      </w:pPr>
+    </w:lvl>
+    <w:lvl w:ilvl="8" w:tentative="1">
+      <w:start w:val="1"/>
+      <w:numFmt w:val="decimal"/>
+      <w:lvlText w:val="%9."/>
+      <w:lvlJc w:val="left"/>
+      <w:pPr>
+        <w:tabs>
+          <w:tab w:val="num" w:pos="6480"/>
+        </w:tabs>
+        <w:ind w:left="6480" w:hanging="360"/>
+      </w:pPr>
+    </w:lvl>
+  </w:abstractNum>
+  <w:abstractNum w:abstractNumId="5" w15:restartNumberingAfterBreak="0">
+    <w:nsid w:val="69F06EE6"/>
+    <w:multiLevelType w:val="multilevel"/>
+    <w:tmpl w:val="86A8853E"/>
+    <w:lvl w:ilvl="0">
+      <w:start w:val="2"/>
+      <w:numFmt w:val="decimal"/>
+      <w:lvlText w:val="%1."/>
+      <w:lvlJc w:val="left"/>
+      <w:pPr>
+        <w:tabs>
+          <w:tab w:val="num" w:pos="720"/>
+        </w:tabs>
+        <w:ind w:left="720" w:hanging="360"/>
+      </w:pPr>
+    </w:lvl>
+    <w:lvl w:ilvl="1" w:tentative="1">
+      <w:start w:val="1"/>
+      <w:numFmt w:val="decimal"/>
+      <w:lvlText w:val="%2."/>
+      <w:lvlJc w:val="left"/>
+      <w:pPr>
+        <w:tabs>
+          <w:tab w:val="num" w:pos="1440"/>
+        </w:tabs>
+        <w:ind w:left="1440" w:hanging="360"/>
+      </w:pPr>
+    </w:lvl>
+    <w:lvl w:ilvl="2" w:tentative="1">
+      <w:start w:val="1"/>
+      <w:numFmt w:val="decimal"/>
+      <w:lvlText w:val="%3."/>
+      <w:lvlJc w:val="left"/>
+      <w:pPr>
+        <w:tabs>
+          <w:tab w:val="num" w:pos="2160"/>
+        </w:tabs>
+        <w:ind w:left="2160" w:hanging="360"/>
+      </w:pPr>
+    </w:lvl>
+    <w:lvl w:ilvl="3" w:tentative="1">
+      <w:start w:val="1"/>
+      <w:numFmt w:val="decimal"/>
+      <w:lvlText w:val="%4."/>
+      <w:lvlJc w:val="left"/>
+      <w:pPr>
+        <w:tabs>
+          <w:tab w:val="num" w:pos="2880"/>
+        </w:tabs>
+        <w:ind w:left="2880" w:hanging="360"/>
+      </w:pPr>
+    </w:lvl>
+    <w:lvl w:ilvl="4" w:tentative="1">
+      <w:start w:val="1"/>
+      <w:numFmt w:val="decimal"/>
+      <w:lvlText w:val="%5."/>
+      <w:lvlJc w:val="left"/>
+      <w:pPr>
+        <w:tabs>
+          <w:tab w:val="num" w:pos="3600"/>
+        </w:tabs>
+        <w:ind w:left="3600" w:hanging="360"/>
+      </w:pPr>
+    </w:lvl>
+    <w:lvl w:ilvl="5" w:tentative="1">
+      <w:start w:val="1"/>
+      <w:numFmt w:val="decimal"/>
+      <w:lvlText w:val="%6."/>
+      <w:lvlJc w:val="left"/>
+      <w:pPr>
+        <w:tabs>
+          <w:tab w:val="num" w:pos="4320"/>
+        </w:tabs>
+        <w:ind w:left="4320" w:hanging="360"/>
+      </w:pPr>
+    </w:lvl>
+    <w:lvl w:ilvl="6" w:tentative="1">
+      <w:start w:val="1"/>
+      <w:numFmt w:val="decimal"/>
+      <w:lvlText w:val="%7."/>
+      <w:lvlJc w:val="left"/>
+      <w:pPr>
+        <w:tabs>
+          <w:tab w:val="num" w:pos="5040"/>
+        </w:tabs>
+        <w:ind w:left="5040" w:hanging="360"/>
+      </w:pPr>
+    </w:lvl>
+    <w:lvl w:ilvl="7" w:tentative="1">
+      <w:start w:val="1"/>
+      <w:numFmt w:val="decimal"/>
+      <w:lvlText w:val="%8."/>
+      <w:lvlJc w:val="left"/>
+      <w:pPr>
+        <w:tabs>
+          <w:tab w:val="num" w:pos="5760"/>
+        </w:tabs>
+        <w:ind w:left="5760" w:hanging="360"/>
+      </w:pPr>
+    </w:lvl>
+    <w:lvl w:ilvl="8" w:tentative="1">
+      <w:start w:val="1"/>
+      <w:numFmt w:val="decimal"/>
+      <w:lvlText w:val="%9."/>
+      <w:lvlJc w:val="left"/>
+      <w:pPr>
+        <w:tabs>
+          <w:tab w:val="num" w:pos="6480"/>
+        </w:tabs>
+        <w:ind w:left="6480" w:hanging="360"/>
+      </w:pPr>
+    </w:lvl>
+  </w:abstractNum>
+  <w:abstractNum w:abstractNumId="6" w15:restartNumberingAfterBreak="0">
+    <w:nsid w:val="706F1AF7"/>
+    <w:multiLevelType w:val="multilevel"/>
+    <w:tmpl w:val="450AFE40"/>
+    <w:lvl w:ilvl="0">
+      <w:start w:val="1"/>
+      <w:numFmt w:val="decimal"/>
+      <w:lvlText w:val="%1."/>
+      <w:lvlJc w:val="left"/>
+      <w:pPr>
+        <w:tabs>
+          <w:tab w:val="num" w:pos="720"/>
+        </w:tabs>
+        <w:ind w:left="720" w:hanging="360"/>
+      </w:pPr>
+    </w:lvl>
+    <w:lvl w:ilvl="1" w:tentative="1">
+      <w:start w:val="1"/>
+      <w:numFmt w:val="decimal"/>
+      <w:lvlText w:val="%2."/>
+      <w:lvlJc w:val="left"/>
+      <w:pPr>
+        <w:tabs>
+          <w:tab w:val="num" w:pos="1440"/>
+        </w:tabs>
+        <w:ind w:left="1440" w:hanging="360"/>
+      </w:pPr>
+    </w:lvl>
+    <w:lvl w:ilvl="2" w:tentative="1">
+      <w:start w:val="1"/>
+      <w:numFmt w:val="decimal"/>
+      <w:lvlText w:val="%3."/>
+      <w:lvlJc w:val="left"/>
+      <w:pPr>
+        <w:tabs>
+          <w:tab w:val="num" w:pos="2160"/>
+        </w:tabs>
+        <w:ind w:left="2160" w:hanging="360"/>
+      </w:pPr>
+    </w:lvl>
+    <w:lvl w:ilvl="3" w:tentative="1">
+      <w:start w:val="1"/>
+      <w:numFmt w:val="decimal"/>
+      <w:lvlText w:val="%4."/>
+      <w:lvlJc w:val="left"/>
+      <w:pPr>
+        <w:tabs>
+          <w:tab w:val="num" w:pos="2880"/>
+        </w:tabs>
+        <w:ind w:left="2880" w:hanging="360"/>
+      </w:pPr>
+    </w:lvl>
+    <w:lvl w:ilvl="4" w:tentative="1">
+      <w:start w:val="1"/>
+      <w:numFmt w:val="decimal"/>
+      <w:lvlText w:val="%5."/>
+      <w:lvlJc w:val="left"/>
+      <w:pPr>
+        <w:tabs>
+          <w:tab w:val="num" w:pos="3600"/>
+        </w:tabs>
+        <w:ind w:left="3600" w:hanging="360"/>
+      </w:pPr>
+    </w:lvl>
+    <w:lvl w:ilvl="5" w:tentative="1">
+      <w:start w:val="1"/>
+      <w:numFmt w:val="decimal"/>
+      <w:lvlText w:val="%6."/>
+      <w:lvlJc w:val="left"/>
+      <w:pPr>
+        <w:tabs>
+          <w:tab w:val="num" w:pos="4320"/>
+        </w:tabs>
+        <w:ind w:left="4320" w:hanging="360"/>
+      </w:pPr>
+    </w:lvl>
+    <w:lvl w:ilvl="6" w:tentative="1">
+      <w:start w:val="1"/>
+      <w:numFmt w:val="decimal"/>
+      <w:lvlText w:val="%7."/>
+      <w:lvlJc w:val="left"/>
+      <w:pPr>
+        <w:tabs>
+          <w:tab w:val="num" w:pos="5040"/>
+        </w:tabs>
+        <w:ind w:left="5040" w:hanging="360"/>
+      </w:pPr>
+    </w:lvl>
+    <w:lvl w:ilvl="7" w:tentative="1">
+      <w:start w:val="1"/>
+      <w:numFmt w:val="decimal"/>
+      <w:lvlText w:val="%8."/>
+      <w:lvlJc w:val="left"/>
+      <w:pPr>
+        <w:tabs>
+          <w:tab w:val="num" w:pos="5760"/>
+        </w:tabs>
+        <w:ind w:left="5760" w:hanging="360"/>
+      </w:pPr>
+    </w:lvl>
+    <w:lvl w:ilvl="8" w:tentative="1">
+      <w:start w:val="1"/>
+      <w:numFmt w:val="decimal"/>
+      <w:lvlText w:val="%9."/>
+      <w:lvlJc w:val="left"/>
+      <w:pPr>
+        <w:tabs>
+          <w:tab w:val="num" w:pos="6480"/>
+        </w:tabs>
+        <w:ind w:left="6480" w:hanging="360"/>
+      </w:pPr>
+    </w:lvl>
+  </w:abstractNum>
+  <w:num w:numId="1" w16cid:durableId="192813385">
+    <w:abstractNumId w:val="2"/>
+  </w:num>
+  <w:num w:numId="2" w16cid:durableId="392895604">
+    <w:abstractNumId w:val="5"/>
+  </w:num>
+  <w:num w:numId="3" w16cid:durableId="914700490">
+    <w:abstractNumId w:val="3"/>
+  </w:num>
+  <w:num w:numId="4" w16cid:durableId="1420760142">
+    <w:abstractNumId w:val="1"/>
+  </w:num>
+  <w:num w:numId="5" w16cid:durableId="1944265289">
+    <w:abstractNumId w:val="4"/>
+  </w:num>
+  <w:num w:numId="6" w16cid:durableId="894394897">
+    <w:abstractNumId w:val="6"/>
+  </w:num>
+  <w:num w:numId="7" w16cid:durableId="432867807">
+    <w:abstractNumId w:val="0"/>
+  </w:num>
+</w:numbering>
 </file>
 
 <file path=word/styles.xml><?xml version="1.0" encoding="utf-8"?>
@@ -595,7 +3495,6 @@
   <w:style w:type="character" w:default="1" w:styleId="DefaultParagraphFont">
     <w:name w:val="Default Paragraph Font"/>
     <w:uiPriority w:val="1"/>
-    <w:semiHidden/>
     <w:unhideWhenUsed/>
   </w:style>
   <w:style w:type="table" w:default="1" w:styleId="TableNormal">
@@ -627,6 +3526,19 @@
     <w:pPr>
       <w:spacing w:after="0" w:line="240" w:lineRule="auto"/>
     </w:pPr>
+  </w:style>
+  <w:style w:type="character" w:styleId="HTMLCode">
+    <w:name w:val="HTML Code"/>
+    <w:basedOn w:val="DefaultParagraphFont"/>
+    <w:uiPriority w:val="99"/>
+    <w:semiHidden/>
+    <w:unhideWhenUsed/>
+    <w:rsid w:val="00726E8C"/>
+    <w:rPr>
+      <w:rFonts w:ascii="Courier New" w:eastAsia="Times New Roman" w:hAnsi="Courier New" w:cs="Courier New"/>
+      <w:sz w:val="20"/>
+      <w:szCs w:val="20"/>
+    </w:rPr>
   </w:style>
 </w:styles>
 </file>
